--- a/Day 16 - 05-11-2025 -Spring Framework annotation base DI, Spring model layer, Dao layer.docx
+++ b/Day 16 - 05-11-2025 -Spring Framework annotation base DI, Spring model layer, Dao layer.docx
@@ -317,6 +317,220 @@
         </w:rPr>
         <w:t xml:space="preserve"> this annotation we use on primitive property to set initial value.  </w:t>
       </w:r>
+    </w:p>
+    <w:p>
+      <w:pPr>
+        <w:rPr>
+          <w:sz w:val="32"/>
+          <w:szCs w:val="32"/>
+        </w:rPr>
+      </w:pPr>
+    </w:p>
+    <w:p>
+      <w:pPr>
+        <w:rPr>
+          <w:b/>
+          <w:bCs/>
+          <w:sz w:val="32"/>
+          <w:szCs w:val="32"/>
+        </w:rPr>
+      </w:pPr>
+      <w:r>
+        <w:rPr>
+          <w:b/>
+          <w:bCs/>
+          <w:sz w:val="32"/>
+          <w:szCs w:val="32"/>
+        </w:rPr>
+        <w:t xml:space="preserve">Pure annotation base DI </w:t>
+      </w:r>
+    </w:p>
+    <w:p>
+      <w:pPr>
+        <w:rPr>
+          <w:sz w:val="32"/>
+          <w:szCs w:val="32"/>
+        </w:rPr>
+      </w:pPr>
+    </w:p>
+    <w:p>
+      <w:pPr>
+        <w:rPr>
+          <w:sz w:val="32"/>
+          <w:szCs w:val="32"/>
+        </w:rPr>
+      </w:pPr>
+      <w:r>
+        <w:rPr>
+          <w:b/>
+          <w:bCs/>
+          <w:sz w:val="32"/>
+          <w:szCs w:val="32"/>
+        </w:rPr>
+        <w:t>@Configuration</w:t>
+      </w:r>
+      <w:r>
+        <w:rPr>
+          <w:sz w:val="32"/>
+          <w:szCs w:val="32"/>
+        </w:rPr>
+        <w:t xml:space="preserve"> </w:t>
+      </w:r>
+      <w:proofErr w:type="gramStart"/>
+      <w:r>
+        <w:rPr>
+          <w:sz w:val="32"/>
+          <w:szCs w:val="32"/>
+        </w:rPr>
+        <w:t>annotation :</w:t>
+      </w:r>
+      <w:proofErr w:type="gramEnd"/>
+      <w:r>
+        <w:rPr>
+          <w:sz w:val="32"/>
+          <w:szCs w:val="32"/>
+        </w:rPr>
+        <w:t xml:space="preserve"> this annotation we can use on class level which contains all configuration details. This annotation replacement of xml file configuration. </w:t>
+      </w:r>
+    </w:p>
+    <w:p>
+      <w:pPr>
+        <w:rPr>
+          <w:sz w:val="32"/>
+          <w:szCs w:val="32"/>
+        </w:rPr>
+      </w:pPr>
+      <w:r>
+        <w:rPr>
+          <w:b/>
+          <w:bCs/>
+          <w:sz w:val="32"/>
+          <w:szCs w:val="32"/>
+        </w:rPr>
+        <w:t>@</w:t>
+      </w:r>
+      <w:proofErr w:type="gramStart"/>
+      <w:r>
+        <w:rPr>
+          <w:b/>
+          <w:bCs/>
+          <w:sz w:val="32"/>
+          <w:szCs w:val="32"/>
+        </w:rPr>
+        <w:t>ComponentScan</w:t>
+      </w:r>
+      <w:r>
+        <w:rPr>
+          <w:sz w:val="32"/>
+          <w:szCs w:val="32"/>
+        </w:rPr>
+        <w:t xml:space="preserve"> :</w:t>
+      </w:r>
+      <w:proofErr w:type="gramEnd"/>
+      <w:r>
+        <w:rPr>
+          <w:sz w:val="32"/>
+          <w:szCs w:val="32"/>
+        </w:rPr>
+        <w:t xml:space="preserve"> this annotation we can use on class level to enable @component as well other annotation. It is equal to component-scan tag part of xml file </w:t>
+      </w:r>
+    </w:p>
+    <w:p>
+      <w:pPr>
+        <w:rPr>
+          <w:sz w:val="32"/>
+          <w:szCs w:val="32"/>
+        </w:rPr>
+      </w:pPr>
+      <w:r>
+        <w:rPr>
+          <w:sz w:val="32"/>
+          <w:szCs w:val="32"/>
+        </w:rPr>
+        <w:t>&lt;</w:t>
+      </w:r>
+      <w:proofErr w:type="spellStart"/>
+      <w:proofErr w:type="gramStart"/>
+      <w:r>
+        <w:rPr>
+          <w:sz w:val="32"/>
+          <w:szCs w:val="32"/>
+        </w:rPr>
+        <w:t>context:component</w:t>
+      </w:r>
+      <w:proofErr w:type="gramEnd"/>
+      <w:r>
+        <w:rPr>
+          <w:sz w:val="32"/>
+          <w:szCs w:val="32"/>
+        </w:rPr>
+        <w:t>-scan</w:t>
+      </w:r>
+      <w:proofErr w:type="spellEnd"/>
+      <w:r>
+        <w:rPr>
+          <w:sz w:val="32"/>
+          <w:szCs w:val="32"/>
+        </w:rPr>
+        <w:t xml:space="preserve"> base-package="com"&gt;&lt;/</w:t>
+      </w:r>
+      <w:proofErr w:type="spellStart"/>
+      <w:proofErr w:type="gramStart"/>
+      <w:r>
+        <w:rPr>
+          <w:sz w:val="32"/>
+          <w:szCs w:val="32"/>
+        </w:rPr>
+        <w:t>context:component</w:t>
+      </w:r>
+      <w:proofErr w:type="gramEnd"/>
+      <w:r>
+        <w:rPr>
+          <w:sz w:val="32"/>
+          <w:szCs w:val="32"/>
+        </w:rPr>
+        <w:t>-scan</w:t>
+      </w:r>
+      <w:proofErr w:type="spellEnd"/>
+      <w:r>
+        <w:rPr>
+          <w:sz w:val="32"/>
+          <w:szCs w:val="32"/>
+        </w:rPr>
+        <w:t>&gt;</w:t>
+      </w:r>
+    </w:p>
+    <w:p>
+      <w:pPr>
+        <w:rPr>
+          <w:sz w:val="32"/>
+          <w:szCs w:val="32"/>
+        </w:rPr>
+      </w:pPr>
+    </w:p>
+    <w:p>
+      <w:pPr>
+        <w:rPr>
+          <w:sz w:val="32"/>
+          <w:szCs w:val="32"/>
+        </w:rPr>
+      </w:pPr>
+    </w:p>
+    <w:p>
+      <w:pPr>
+        <w:rPr>
+          <w:sz w:val="32"/>
+          <w:szCs w:val="32"/>
+        </w:rPr>
+      </w:pPr>
+    </w:p>
+    <w:p>
+      <w:pPr>
+        <w:rPr>
+          <w:sz w:val="32"/>
+          <w:szCs w:val="32"/>
+        </w:rPr>
+      </w:pPr>
     </w:p>
     <w:p>
       <w:pPr>
@@ -1322,7 +1536,6 @@
   <w:style w:type="character" w:default="1" w:styleId="DefaultParagraphFont">
     <w:name w:val="Default Paragraph Font"/>
     <w:uiPriority w:val="1"/>
-    <w:semiHidden/>
     <w:unhideWhenUsed/>
   </w:style>
   <w:style w:type="table" w:default="1" w:styleId="TableNormal">

--- a/Day 16 - 05-11-2025 -Spring Framework annotation base DI, Spring model layer, Dao layer.docx
+++ b/Day 16 - 05-11-2025 -Spring Framework annotation base DI, Spring model layer, Dao layer.docx
@@ -125,17 +125,7 @@
           <w:sz w:val="32"/>
           <w:szCs w:val="32"/>
         </w:rPr>
-        <w:t>@</w:t>
-      </w:r>
-      <w:proofErr w:type="gramStart"/>
-      <w:r>
-        <w:rPr>
-          <w:b/>
-          <w:bCs/>
-          <w:sz w:val="32"/>
-          <w:szCs w:val="32"/>
-        </w:rPr>
-        <w:t xml:space="preserve">Component </w:t>
+        <w:t xml:space="preserve">@Component </w:t>
       </w:r>
       <w:r>
         <w:rPr>
@@ -146,7 +136,6 @@
         </w:rPr>
         <w:t>:</w:t>
       </w:r>
-      <w:proofErr w:type="gramEnd"/>
       <w:r>
         <w:rPr>
           <w:sz w:val="32"/>
@@ -176,51 +165,16 @@
           <w:sz w:val="32"/>
           <w:szCs w:val="32"/>
         </w:rPr>
-        <w:t>@</w:t>
-      </w:r>
-      <w:proofErr w:type="gramStart"/>
-      <w:r>
-        <w:rPr>
-          <w:b/>
-          <w:bCs/>
-          <w:sz w:val="32"/>
-          <w:szCs w:val="32"/>
-        </w:rPr>
-        <w:t xml:space="preserve">Autowired </w:t>
-      </w:r>
-      <w:r>
-        <w:rPr>
-          <w:sz w:val="32"/>
-          <w:szCs w:val="32"/>
-        </w:rPr>
-        <w:t>:</w:t>
-      </w:r>
-      <w:proofErr w:type="gramEnd"/>
-      <w:r>
-        <w:rPr>
-          <w:sz w:val="32"/>
-          <w:szCs w:val="32"/>
-        </w:rPr>
-        <w:t xml:space="preserve"> this annotation we use on property level that property must be </w:t>
-      </w:r>
-      <w:proofErr w:type="gramStart"/>
-      <w:r>
-        <w:rPr>
-          <w:sz w:val="32"/>
-          <w:szCs w:val="32"/>
-        </w:rPr>
-        <w:t>complex</w:t>
-      </w:r>
-      <w:proofErr w:type="gramEnd"/>
-      <w:r>
-        <w:rPr>
-          <w:sz w:val="32"/>
-          <w:szCs w:val="32"/>
-        </w:rPr>
-        <w:t xml:space="preserve"> or user defined or </w:t>
+        <w:t xml:space="preserve">@Autowired </w:t>
+      </w:r>
+      <w:r>
+        <w:rPr>
+          <w:sz w:val="32"/>
+          <w:szCs w:val="32"/>
+        </w:rPr>
+        <w:t xml:space="preserve">: this annotation we use on property level that property must be complex or user defined or </w:t>
       </w:r>
       <w:proofErr w:type="spellStart"/>
-      <w:proofErr w:type="gramStart"/>
       <w:r>
         <w:rPr>
           <w:sz w:val="32"/>
@@ -229,7 +183,6 @@
         <w:t>pre defined</w:t>
       </w:r>
       <w:proofErr w:type="spellEnd"/>
-      <w:proofErr w:type="gramEnd"/>
       <w:r>
         <w:rPr>
           <w:sz w:val="32"/>
@@ -259,116 +212,669 @@
           <w:sz w:val="32"/>
           <w:szCs w:val="32"/>
         </w:rPr>
+        <w:t xml:space="preserve"> annotation : this annotation we can use on class level to set the scope.</w:t>
+      </w:r>
+    </w:p>
+    <w:p>
+      <w:pPr>
+        <w:rPr>
+          <w:sz w:val="32"/>
+          <w:szCs w:val="32"/>
+        </w:rPr>
+      </w:pPr>
+      <w:r>
+        <w:rPr>
+          <w:b/>
+          <w:bCs/>
+          <w:sz w:val="32"/>
+          <w:szCs w:val="32"/>
+        </w:rPr>
+        <w:t>@Value</w:t>
+      </w:r>
+      <w:r>
+        <w:rPr>
+          <w:sz w:val="32"/>
+          <w:szCs w:val="32"/>
+        </w:rPr>
+        <w:t xml:space="preserve"> annotation : this annotation we use on primitive property to set initial value.  </w:t>
+      </w:r>
+    </w:p>
+    <w:p>
+      <w:pPr>
+        <w:rPr>
+          <w:sz w:val="32"/>
+          <w:szCs w:val="32"/>
+        </w:rPr>
+      </w:pPr>
+    </w:p>
+    <w:p>
+      <w:pPr>
+        <w:rPr>
+          <w:b/>
+          <w:bCs/>
+          <w:sz w:val="32"/>
+          <w:szCs w:val="32"/>
+        </w:rPr>
+      </w:pPr>
+      <w:r>
+        <w:rPr>
+          <w:b/>
+          <w:bCs/>
+          <w:sz w:val="32"/>
+          <w:szCs w:val="32"/>
+        </w:rPr>
+        <w:t xml:space="preserve">Pure annotation base DI </w:t>
+      </w:r>
+    </w:p>
+    <w:p>
+      <w:pPr>
+        <w:rPr>
+          <w:sz w:val="32"/>
+          <w:szCs w:val="32"/>
+        </w:rPr>
+      </w:pPr>
+    </w:p>
+    <w:p>
+      <w:pPr>
+        <w:rPr>
+          <w:sz w:val="32"/>
+          <w:szCs w:val="32"/>
+        </w:rPr>
+      </w:pPr>
+      <w:r>
+        <w:rPr>
+          <w:b/>
+          <w:bCs/>
+          <w:sz w:val="32"/>
+          <w:szCs w:val="32"/>
+        </w:rPr>
+        <w:t>@Configuration</w:t>
+      </w:r>
+      <w:r>
+        <w:rPr>
+          <w:sz w:val="32"/>
+          <w:szCs w:val="32"/>
+        </w:rPr>
+        <w:t xml:space="preserve"> annotation : this annotation we can use on class level which contains all configuration details. This annotation replacement of xml file configuration. </w:t>
+      </w:r>
+    </w:p>
+    <w:p>
+      <w:pPr>
+        <w:rPr>
+          <w:sz w:val="32"/>
+          <w:szCs w:val="32"/>
+        </w:rPr>
+      </w:pPr>
+      <w:r>
+        <w:rPr>
+          <w:b/>
+          <w:bCs/>
+          <w:sz w:val="32"/>
+          <w:szCs w:val="32"/>
+        </w:rPr>
+        <w:t>@ComponentScan</w:t>
+      </w:r>
+      <w:r>
+        <w:rPr>
+          <w:sz w:val="32"/>
+          <w:szCs w:val="32"/>
+        </w:rPr>
+        <w:t xml:space="preserve"> : this annotation we can use on class level to enable @component as well other annotation. It is equal to component-scan tag part of xml file </w:t>
+      </w:r>
+    </w:p>
+    <w:p>
+      <w:pPr>
+        <w:rPr>
+          <w:sz w:val="32"/>
+          <w:szCs w:val="32"/>
+        </w:rPr>
+      </w:pPr>
+      <w:r>
+        <w:rPr>
+          <w:sz w:val="32"/>
+          <w:szCs w:val="32"/>
+        </w:rPr>
+        <w:t>&lt;</w:t>
+      </w:r>
+      <w:proofErr w:type="spellStart"/>
+      <w:r>
+        <w:rPr>
+          <w:sz w:val="32"/>
+          <w:szCs w:val="32"/>
+        </w:rPr>
+        <w:t>context:component-scan</w:t>
+      </w:r>
+      <w:proofErr w:type="spellEnd"/>
+      <w:r>
+        <w:rPr>
+          <w:sz w:val="32"/>
+          <w:szCs w:val="32"/>
+        </w:rPr>
+        <w:t xml:space="preserve"> base-package="com"&gt;&lt;/</w:t>
+      </w:r>
+      <w:proofErr w:type="spellStart"/>
+      <w:r>
+        <w:rPr>
+          <w:sz w:val="32"/>
+          <w:szCs w:val="32"/>
+        </w:rPr>
+        <w:t>context:component-scan</w:t>
+      </w:r>
+      <w:proofErr w:type="spellEnd"/>
+      <w:r>
+        <w:rPr>
+          <w:sz w:val="32"/>
+          <w:szCs w:val="32"/>
+        </w:rPr>
+        <w:t>&gt;</w:t>
+      </w:r>
+    </w:p>
+    <w:p>
+      <w:pPr>
+        <w:rPr>
+          <w:sz w:val="32"/>
+          <w:szCs w:val="32"/>
+        </w:rPr>
+      </w:pPr>
+    </w:p>
+    <w:p>
+      <w:pPr>
+        <w:rPr>
+          <w:sz w:val="32"/>
+          <w:szCs w:val="32"/>
+        </w:rPr>
+      </w:pPr>
+    </w:p>
+    <w:p>
+      <w:pPr>
+        <w:rPr>
+          <w:b/>
+          <w:bCs/>
+          <w:sz w:val="32"/>
+          <w:szCs w:val="32"/>
+        </w:rPr>
+      </w:pPr>
+    </w:p>
+    <w:p>
+      <w:pPr>
+        <w:rPr>
+          <w:b/>
+          <w:bCs/>
+          <w:sz w:val="32"/>
+          <w:szCs w:val="32"/>
+        </w:rPr>
+      </w:pPr>
+    </w:p>
+    <w:p>
+      <w:pPr>
+        <w:rPr>
+          <w:b/>
+          <w:bCs/>
+          <w:sz w:val="32"/>
+          <w:szCs w:val="32"/>
+        </w:rPr>
+      </w:pPr>
+      <w:r>
+        <w:rPr>
+          <w:b/>
+          <w:bCs/>
+          <w:sz w:val="32"/>
+          <w:szCs w:val="32"/>
+        </w:rPr>
+        <w:lastRenderedPageBreak/>
+        <w:t xml:space="preserve">Spring DAO with MySQL Database with annotation and xml configuration. </w:t>
+      </w:r>
+    </w:p>
+    <w:p>
+      <w:pPr>
+        <w:rPr>
+          <w:sz w:val="32"/>
+          <w:szCs w:val="32"/>
+        </w:rPr>
+      </w:pPr>
+    </w:p>
+    <w:p>
+      <w:pPr>
+        <w:rPr>
+          <w:sz w:val="32"/>
+          <w:szCs w:val="32"/>
+        </w:rPr>
+      </w:pPr>
+      <w:r>
+        <w:rPr>
+          <w:b/>
+          <w:bCs/>
+          <w:sz w:val="32"/>
+          <w:szCs w:val="32"/>
+        </w:rPr>
+        <w:t>Model layer:</w:t>
+      </w:r>
+      <w:r>
+        <w:rPr>
+          <w:sz w:val="32"/>
+          <w:szCs w:val="32"/>
+        </w:rPr>
+        <w:t xml:space="preserve"> Java Bean, Service class, Dao, Resource class. </w:t>
+      </w:r>
+    </w:p>
+    <w:p>
+      <w:pPr>
+        <w:rPr>
+          <w:sz w:val="32"/>
+          <w:szCs w:val="32"/>
+        </w:rPr>
+      </w:pPr>
+    </w:p>
+    <w:p>
+      <w:pPr>
+        <w:rPr>
+          <w:b/>
+          <w:bCs/>
+          <w:sz w:val="32"/>
+          <w:szCs w:val="32"/>
+        </w:rPr>
+      </w:pPr>
+      <w:proofErr w:type="spellStart"/>
+      <w:r>
+        <w:rPr>
+          <w:b/>
+          <w:bCs/>
+          <w:sz w:val="32"/>
+          <w:szCs w:val="32"/>
+        </w:rPr>
+        <w:t>SpringDAOWithDataSource</w:t>
+      </w:r>
+      <w:proofErr w:type="spellEnd"/>
+      <w:r>
+        <w:rPr>
+          <w:b/>
+          <w:bCs/>
+          <w:sz w:val="32"/>
+          <w:szCs w:val="32"/>
+        </w:rPr>
         <w:t xml:space="preserve"> </w:t>
       </w:r>
-      <w:proofErr w:type="gramStart"/>
-      <w:r>
-        <w:rPr>
-          <w:sz w:val="32"/>
-          <w:szCs w:val="32"/>
-        </w:rPr>
-        <w:t>annotation :</w:t>
-      </w:r>
-      <w:proofErr w:type="gramEnd"/>
-      <w:r>
-        <w:rPr>
-          <w:sz w:val="32"/>
-          <w:szCs w:val="32"/>
-        </w:rPr>
-        <w:t xml:space="preserve"> this annotation we can use on class level to set the scope.</w:t>
-      </w:r>
-    </w:p>
-    <w:p>
-      <w:pPr>
-        <w:rPr>
-          <w:sz w:val="32"/>
-          <w:szCs w:val="32"/>
-        </w:rPr>
-      </w:pPr>
-      <w:r>
-        <w:rPr>
-          <w:b/>
-          <w:bCs/>
-          <w:sz w:val="32"/>
-          <w:szCs w:val="32"/>
-        </w:rPr>
-        <w:t>@Value</w:t>
-      </w:r>
-      <w:r>
-        <w:rPr>
+    </w:p>
+    <w:p>
+      <w:pPr>
+        <w:rPr>
+          <w:sz w:val="32"/>
+          <w:szCs w:val="32"/>
+        </w:rPr>
+      </w:pPr>
+    </w:p>
+    <w:p>
+      <w:pPr>
+        <w:rPr>
+          <w:sz w:val="32"/>
+          <w:szCs w:val="32"/>
+        </w:rPr>
+      </w:pPr>
+      <w:r>
+        <w:rPr>
+          <w:sz w:val="32"/>
+          <w:szCs w:val="32"/>
+        </w:rPr>
+        <w:t xml:space="preserve">Creating maven project </w:t>
+      </w:r>
+    </w:p>
+    <w:p>
+      <w:pPr>
+        <w:rPr>
+          <w:sz w:val="32"/>
+          <w:szCs w:val="32"/>
+        </w:rPr>
+      </w:pPr>
+      <w:r>
+        <w:rPr>
+          <w:sz w:val="32"/>
+          <w:szCs w:val="32"/>
+        </w:rPr>
+        <w:tab/>
+        <w:t xml:space="preserve">Dependencies </w:t>
+      </w:r>
+    </w:p>
+    <w:p>
+      <w:pPr>
+        <w:rPr>
+          <w:sz w:val="32"/>
+          <w:szCs w:val="32"/>
+        </w:rPr>
+      </w:pPr>
+      <w:r>
+        <w:rPr>
+          <w:sz w:val="32"/>
+          <w:szCs w:val="32"/>
+        </w:rPr>
+        <w:tab/>
+      </w:r>
+      <w:r>
+        <w:rPr>
+          <w:sz w:val="32"/>
+          <w:szCs w:val="32"/>
+        </w:rPr>
+        <w:tab/>
+        <w:t>Spring Core</w:t>
+      </w:r>
+    </w:p>
+    <w:p>
+      <w:pPr>
+        <w:rPr>
+          <w:sz w:val="32"/>
+          <w:szCs w:val="32"/>
+        </w:rPr>
+      </w:pPr>
+      <w:r>
+        <w:rPr>
+          <w:sz w:val="32"/>
+          <w:szCs w:val="32"/>
+        </w:rPr>
+        <w:tab/>
+      </w:r>
+      <w:r>
+        <w:rPr>
+          <w:sz w:val="32"/>
+          <w:szCs w:val="32"/>
+        </w:rPr>
+        <w:tab/>
+        <w:t xml:space="preserve">Spring Context </w:t>
+      </w:r>
+    </w:p>
+    <w:p>
+      <w:pPr>
+        <w:rPr>
+          <w:sz w:val="32"/>
+          <w:szCs w:val="32"/>
+        </w:rPr>
+      </w:pPr>
+      <w:r>
+        <w:rPr>
+          <w:sz w:val="32"/>
+          <w:szCs w:val="32"/>
+        </w:rPr>
+        <w:tab/>
+      </w:r>
+      <w:r>
+        <w:rPr>
+          <w:sz w:val="32"/>
+          <w:szCs w:val="32"/>
+        </w:rPr>
+        <w:tab/>
+        <w:t xml:space="preserve">Spring dao </w:t>
+      </w:r>
+    </w:p>
+    <w:p>
+      <w:pPr>
+        <w:rPr>
+          <w:sz w:val="32"/>
+          <w:szCs w:val="32"/>
+        </w:rPr>
+      </w:pPr>
+      <w:r>
+        <w:rPr>
+          <w:sz w:val="32"/>
+          <w:szCs w:val="32"/>
+        </w:rPr>
+        <w:tab/>
+      </w:r>
+      <w:r>
+        <w:rPr>
+          <w:sz w:val="32"/>
+          <w:szCs w:val="32"/>
+        </w:rPr>
+        <w:tab/>
+        <w:t xml:space="preserve">MySQL connector </w:t>
+      </w:r>
+      <w:r>
+        <w:rPr>
+          <w:sz w:val="32"/>
+          <w:szCs w:val="32"/>
+        </w:rPr>
+        <w:t xml:space="preserve">/ Mongo Db Connector </w:t>
+      </w:r>
+    </w:p>
+    <w:p>
+      <w:pPr>
+        <w:rPr>
+          <w:sz w:val="32"/>
+          <w:szCs w:val="32"/>
+        </w:rPr>
+      </w:pPr>
+    </w:p>
+    <w:p>
+      <w:pPr>
+        <w:rPr>
+          <w:sz w:val="32"/>
+          <w:szCs w:val="32"/>
+        </w:rPr>
+      </w:pPr>
+      <w:r>
+        <w:rPr>
+          <w:b/>
+          <w:bCs/>
+          <w:sz w:val="32"/>
+          <w:szCs w:val="32"/>
+        </w:rPr>
+        <w:t>@Repository :</w:t>
+      </w:r>
+      <w:r>
+        <w:rPr>
+          <w:b/>
+          <w:bCs/>
           <w:sz w:val="32"/>
           <w:szCs w:val="32"/>
         </w:rPr>
         <w:t xml:space="preserve"> </w:t>
       </w:r>
-      <w:proofErr w:type="gramStart"/>
-      <w:r>
-        <w:rPr>
-          <w:sz w:val="32"/>
-          <w:szCs w:val="32"/>
-        </w:rPr>
-        <w:t>annotation :</w:t>
-      </w:r>
-      <w:proofErr w:type="gramEnd"/>
-      <w:r>
-        <w:rPr>
-          <w:sz w:val="32"/>
-          <w:szCs w:val="32"/>
-        </w:rPr>
-        <w:t xml:space="preserve"> this annotation we use on primitive property to set initial value.  </w:t>
-      </w:r>
-    </w:p>
-    <w:p>
-      <w:pPr>
-        <w:rPr>
-          <w:sz w:val="32"/>
-          <w:szCs w:val="32"/>
-        </w:rPr>
-      </w:pPr>
-    </w:p>
-    <w:p>
-      <w:pPr>
-        <w:rPr>
-          <w:b/>
-          <w:bCs/>
-          <w:sz w:val="32"/>
-          <w:szCs w:val="32"/>
-        </w:rPr>
-      </w:pPr>
-      <w:r>
-        <w:rPr>
-          <w:b/>
-          <w:bCs/>
-          <w:sz w:val="32"/>
-          <w:szCs w:val="32"/>
-        </w:rPr>
-        <w:t xml:space="preserve">Pure annotation base DI </w:t>
-      </w:r>
-    </w:p>
-    <w:p>
-      <w:pPr>
-        <w:rPr>
-          <w:sz w:val="32"/>
-          <w:szCs w:val="32"/>
-        </w:rPr>
-      </w:pPr>
-    </w:p>
-    <w:p>
-      <w:pPr>
-        <w:rPr>
-          <w:sz w:val="32"/>
-          <w:szCs w:val="32"/>
-        </w:rPr>
-      </w:pPr>
-      <w:r>
-        <w:rPr>
-          <w:b/>
-          <w:bCs/>
-          <w:sz w:val="32"/>
-          <w:szCs w:val="32"/>
-        </w:rPr>
-        <w:t>@Configuration</w:t>
-      </w:r>
+      <w:r>
+        <w:rPr>
+          <w:sz w:val="32"/>
+          <w:szCs w:val="32"/>
+        </w:rPr>
+        <w:t xml:space="preserve">this is dao layer specific annotation. which contains database logic using </w:t>
+      </w:r>
+      <w:proofErr w:type="spellStart"/>
+      <w:r>
+        <w:rPr>
+          <w:sz w:val="32"/>
+          <w:szCs w:val="32"/>
+        </w:rPr>
+        <w:t>jdbc</w:t>
+      </w:r>
+      <w:proofErr w:type="spellEnd"/>
+      <w:r>
+        <w:rPr>
+          <w:sz w:val="32"/>
+          <w:szCs w:val="32"/>
+        </w:rPr>
+        <w:t xml:space="preserve">, </w:t>
+      </w:r>
+      <w:proofErr w:type="spellStart"/>
+      <w:r>
+        <w:rPr>
+          <w:sz w:val="32"/>
+          <w:szCs w:val="32"/>
+        </w:rPr>
+        <w:t>JdbcTemplate,orm</w:t>
+      </w:r>
+      <w:proofErr w:type="spellEnd"/>
+      <w:r>
+        <w:rPr>
+          <w:sz w:val="32"/>
+          <w:szCs w:val="32"/>
+        </w:rPr>
+        <w:t xml:space="preserve">, spring data etc. </w:t>
+      </w:r>
+    </w:p>
+    <w:p>
+      <w:pPr>
+        <w:rPr>
+          <w:sz w:val="32"/>
+          <w:szCs w:val="32"/>
+        </w:rPr>
+      </w:pPr>
+    </w:p>
+    <w:p>
+      <w:pPr>
+        <w:rPr>
+          <w:sz w:val="32"/>
+          <w:szCs w:val="32"/>
+        </w:rPr>
+      </w:pPr>
+      <w:r>
+        <w:rPr>
+          <w:sz w:val="32"/>
+          <w:szCs w:val="32"/>
+        </w:rPr>
+        <w:t xml:space="preserve">We can configure database details </w:t>
+      </w:r>
+    </w:p>
+    <w:p>
+      <w:pPr>
+        <w:pStyle w:val="ListParagraph"/>
+        <w:numPr>
+          <w:ilvl w:val="0"/>
+          <w:numId w:val="5"/>
+        </w:numPr>
+        <w:rPr>
+          <w:sz w:val="32"/>
+          <w:szCs w:val="32"/>
+        </w:rPr>
+      </w:pPr>
+      <w:r>
+        <w:rPr>
+          <w:sz w:val="32"/>
+          <w:szCs w:val="32"/>
+        </w:rPr>
+        <w:t xml:space="preserve">Using xml </w:t>
+      </w:r>
+    </w:p>
+    <w:p>
+      <w:pPr>
+        <w:pStyle w:val="ListParagraph"/>
+        <w:numPr>
+          <w:ilvl w:val="0"/>
+          <w:numId w:val="5"/>
+        </w:numPr>
+        <w:rPr>
+          <w:sz w:val="32"/>
+          <w:szCs w:val="32"/>
+        </w:rPr>
+      </w:pPr>
+      <w:r>
+        <w:rPr>
+          <w:sz w:val="32"/>
+          <w:szCs w:val="32"/>
+        </w:rPr>
+        <w:t xml:space="preserve">Using java class with configuration </w:t>
+      </w:r>
+    </w:p>
+    <w:p>
+      <w:pPr>
+        <w:pStyle w:val="ListParagraph"/>
+        <w:numPr>
+          <w:ilvl w:val="0"/>
+          <w:numId w:val="5"/>
+        </w:numPr>
+        <w:rPr>
+          <w:sz w:val="32"/>
+          <w:szCs w:val="32"/>
+        </w:rPr>
+      </w:pPr>
+      <w:r>
+        <w:rPr>
+          <w:sz w:val="32"/>
+          <w:szCs w:val="32"/>
+        </w:rPr>
+        <w:t xml:space="preserve">Using properties. </w:t>
+      </w:r>
+    </w:p>
+    <w:p>
+      <w:pPr>
+        <w:pStyle w:val="ListParagraph"/>
+        <w:rPr>
+          <w:sz w:val="32"/>
+          <w:szCs w:val="32"/>
+        </w:rPr>
+      </w:pPr>
+    </w:p>
+    <w:p>
+      <w:pPr>
+        <w:pStyle w:val="ListParagraph"/>
+        <w:rPr>
+          <w:sz w:val="32"/>
+          <w:szCs w:val="32"/>
+        </w:rPr>
+      </w:pPr>
+    </w:p>
+    <w:p>
+      <w:pPr>
+        <w:pStyle w:val="ListParagraph"/>
+        <w:rPr>
+          <w:sz w:val="32"/>
+          <w:szCs w:val="32"/>
+        </w:rPr>
+      </w:pPr>
+      <w:r>
+        <w:rPr>
+          <w:sz w:val="32"/>
+          <w:szCs w:val="32"/>
+        </w:rPr>
+        <w:t>Using xml file configuration</w:t>
+      </w:r>
+    </w:p>
+    <w:p>
+      <w:pPr>
+        <w:pStyle w:val="ListParagraph"/>
+        <w:rPr>
+          <w:sz w:val="32"/>
+          <w:szCs w:val="32"/>
+        </w:rPr>
+      </w:pPr>
+    </w:p>
+    <w:p>
+      <w:pPr>
+        <w:pStyle w:val="ListParagraph"/>
+        <w:rPr>
+          <w:sz w:val="32"/>
+          <w:szCs w:val="32"/>
+        </w:rPr>
+      </w:pPr>
+    </w:p>
+    <w:p>
+      <w:pPr>
+        <w:pStyle w:val="ListParagraph"/>
+        <w:rPr>
+          <w:sz w:val="32"/>
+          <w:szCs w:val="32"/>
+        </w:rPr>
+      </w:pPr>
+    </w:p>
+    <w:p>
+      <w:pPr>
+        <w:pStyle w:val="ListParagraph"/>
+        <w:rPr>
+          <w:sz w:val="32"/>
+          <w:szCs w:val="32"/>
+        </w:rPr>
+      </w:pPr>
+      <w:r>
+        <w:rPr>
+          <w:sz w:val="32"/>
+          <w:szCs w:val="32"/>
+        </w:rPr>
+        <w:lastRenderedPageBreak/>
+        <w:t xml:space="preserve">Spring DAO module provided one of the API </w:t>
+      </w:r>
+      <w:proofErr w:type="spellStart"/>
+      <w:r>
+        <w:rPr>
+          <w:sz w:val="32"/>
+          <w:szCs w:val="32"/>
+        </w:rPr>
+        <w:t>ie</w:t>
+      </w:r>
+      <w:proofErr w:type="spellEnd"/>
       <w:r>
         <w:rPr>
           <w:sz w:val="32"/>
@@ -376,137 +882,124 @@
         </w:rPr>
         <w:t xml:space="preserve"> </w:t>
       </w:r>
-      <w:proofErr w:type="gramStart"/>
-      <w:r>
-        <w:rPr>
-          <w:sz w:val="32"/>
-          <w:szCs w:val="32"/>
-        </w:rPr>
-        <w:t>annotation :</w:t>
-      </w:r>
-      <w:proofErr w:type="gramEnd"/>
-      <w:r>
-        <w:rPr>
-          <w:sz w:val="32"/>
-          <w:szCs w:val="32"/>
-        </w:rPr>
-        <w:t xml:space="preserve"> this annotation we can use on class level which contains all configuration details. This annotation replacement of xml file configuration. </w:t>
-      </w:r>
-    </w:p>
-    <w:p>
-      <w:pPr>
-        <w:rPr>
-          <w:sz w:val="32"/>
-          <w:szCs w:val="32"/>
-        </w:rPr>
-      </w:pPr>
-      <w:r>
-        <w:rPr>
-          <w:b/>
-          <w:bCs/>
-          <w:sz w:val="32"/>
-          <w:szCs w:val="32"/>
-        </w:rPr>
-        <w:t>@</w:t>
-      </w:r>
-      <w:proofErr w:type="gramStart"/>
-      <w:r>
-        <w:rPr>
-          <w:b/>
-          <w:bCs/>
-          <w:sz w:val="32"/>
-          <w:szCs w:val="32"/>
-        </w:rPr>
-        <w:t>ComponentScan</w:t>
-      </w:r>
-      <w:r>
-        <w:rPr>
-          <w:sz w:val="32"/>
-          <w:szCs w:val="32"/>
-        </w:rPr>
-        <w:t xml:space="preserve"> :</w:t>
-      </w:r>
-      <w:proofErr w:type="gramEnd"/>
-      <w:r>
-        <w:rPr>
-          <w:sz w:val="32"/>
-          <w:szCs w:val="32"/>
-        </w:rPr>
-        <w:t xml:space="preserve"> this annotation we can use on class level to enable @component as well other annotation. It is equal to component-scan tag part of xml file </w:t>
-      </w:r>
-    </w:p>
-    <w:p>
-      <w:pPr>
-        <w:rPr>
-          <w:sz w:val="32"/>
-          <w:szCs w:val="32"/>
-        </w:rPr>
-      </w:pPr>
-      <w:r>
-        <w:rPr>
-          <w:sz w:val="32"/>
-          <w:szCs w:val="32"/>
-        </w:rPr>
-        <w:t>&lt;</w:t>
-      </w:r>
+    </w:p>
+    <w:p>
+      <w:pPr>
+        <w:pStyle w:val="ListParagraph"/>
+        <w:rPr>
+          <w:b/>
+          <w:bCs/>
+          <w:sz w:val="32"/>
+          <w:szCs w:val="32"/>
+        </w:rPr>
+      </w:pPr>
       <w:proofErr w:type="spellStart"/>
-      <w:proofErr w:type="gramStart"/>
-      <w:r>
-        <w:rPr>
-          <w:sz w:val="32"/>
-          <w:szCs w:val="32"/>
-        </w:rPr>
-        <w:t>context:component</w:t>
-      </w:r>
-      <w:proofErr w:type="gramEnd"/>
-      <w:r>
-        <w:rPr>
-          <w:sz w:val="32"/>
-          <w:szCs w:val="32"/>
-        </w:rPr>
-        <w:t>-scan</w:t>
+      <w:r>
+        <w:rPr>
+          <w:b/>
+          <w:bCs/>
+          <w:sz w:val="32"/>
+          <w:szCs w:val="32"/>
+        </w:rPr>
+        <w:t>DriverManagerDataSource</w:t>
       </w:r>
       <w:proofErr w:type="spellEnd"/>
-      <w:r>
-        <w:rPr>
-          <w:sz w:val="32"/>
-          <w:szCs w:val="32"/>
-        </w:rPr>
-        <w:t xml:space="preserve"> base-package="com"&gt;&lt;/</w:t>
-      </w:r>
+    </w:p>
+    <w:p>
+      <w:pPr>
+        <w:pStyle w:val="ListParagraph"/>
+        <w:rPr>
+          <w:sz w:val="32"/>
+          <w:szCs w:val="32"/>
+        </w:rPr>
+      </w:pPr>
+    </w:p>
+    <w:p>
+      <w:pPr>
+        <w:pStyle w:val="ListParagraph"/>
+        <w:rPr>
+          <w:sz w:val="32"/>
+          <w:szCs w:val="32"/>
+        </w:rPr>
+      </w:pPr>
+      <w:r>
+        <w:rPr>
+          <w:sz w:val="32"/>
+          <w:szCs w:val="32"/>
+        </w:rPr>
+        <w:t xml:space="preserve">This class provide us Database connection in high secure environment with singleton concept. </w:t>
+      </w:r>
+    </w:p>
+    <w:p>
+      <w:pPr>
+        <w:pStyle w:val="ListParagraph"/>
+        <w:rPr>
+          <w:sz w:val="32"/>
+          <w:szCs w:val="32"/>
+        </w:rPr>
+      </w:pPr>
+    </w:p>
+    <w:p>
+      <w:pPr>
+        <w:rPr>
+          <w:b/>
+          <w:bCs/>
+          <w:sz w:val="32"/>
+          <w:szCs w:val="32"/>
+        </w:rPr>
+      </w:pPr>
       <w:proofErr w:type="spellStart"/>
-      <w:proofErr w:type="gramStart"/>
-      <w:r>
-        <w:rPr>
-          <w:sz w:val="32"/>
-          <w:szCs w:val="32"/>
-        </w:rPr>
-        <w:t>context:component</w:t>
-      </w:r>
-      <w:proofErr w:type="gramEnd"/>
-      <w:r>
-        <w:rPr>
-          <w:sz w:val="32"/>
-          <w:szCs w:val="32"/>
-        </w:rPr>
-        <w:t>-scan</w:t>
+      <w:r>
+        <w:rPr>
+          <w:b/>
+          <w:bCs/>
+          <w:sz w:val="32"/>
+          <w:szCs w:val="32"/>
+        </w:rPr>
+        <w:t>SpringDAOWithJdbcTemplate</w:t>
       </w:r>
       <w:proofErr w:type="spellEnd"/>
       <w:r>
         <w:rPr>
-          <w:sz w:val="32"/>
-          <w:szCs w:val="32"/>
-        </w:rPr>
-        <w:t>&gt;</w:t>
-      </w:r>
-    </w:p>
-    <w:p>
-      <w:pPr>
-        <w:rPr>
-          <w:sz w:val="32"/>
-          <w:szCs w:val="32"/>
-        </w:rPr>
-      </w:pPr>
+          <w:b/>
+          <w:bCs/>
+          <w:sz w:val="32"/>
+          <w:szCs w:val="32"/>
+        </w:rPr>
+        <w:t xml:space="preserve"> </w:t>
+      </w:r>
+    </w:p>
+    <w:p>
+      <w:pPr>
+        <w:rPr>
+          <w:sz w:val="32"/>
+          <w:szCs w:val="32"/>
+        </w:rPr>
+      </w:pPr>
+    </w:p>
+    <w:p>
+      <w:pPr>
+        <w:rPr>
+          <w:sz w:val="32"/>
+          <w:szCs w:val="32"/>
+        </w:rPr>
+      </w:pPr>
+      <w:r>
+        <w:rPr>
+          <w:b/>
+          <w:bCs/>
+          <w:sz w:val="32"/>
+          <w:szCs w:val="32"/>
+        </w:rPr>
+        <w:t>@Service annotation :</w:t>
+      </w:r>
+      <w:r>
+        <w:rPr>
+          <w:sz w:val="32"/>
+          <w:szCs w:val="32"/>
+        </w:rPr>
+        <w:t xml:space="preserve">it is a service layer specific annotation. </w:t>
+      </w:r>
     </w:p>
     <w:p>
       <w:pPr>
@@ -917,6 +1410,95 @@
       </w:pPr>
     </w:lvl>
   </w:abstractNum>
+  <w:abstractNum w:abstractNumId="4" w15:restartNumberingAfterBreak="0">
+    <w:nsid w:val="794B172F"/>
+    <w:multiLevelType w:val="hybridMultilevel"/>
+    <w:tmpl w:val="246221C4"/>
+    <w:lvl w:ilvl="0" w:tplc="4009000F">
+      <w:start w:val="1"/>
+      <w:numFmt w:val="decimal"/>
+      <w:lvlText w:val="%1."/>
+      <w:lvlJc w:val="left"/>
+      <w:pPr>
+        <w:ind w:left="720" w:hanging="360"/>
+      </w:pPr>
+      <w:rPr>
+        <w:rFonts w:hint="default"/>
+      </w:rPr>
+    </w:lvl>
+    <w:lvl w:ilvl="1" w:tplc="40090019" w:tentative="1">
+      <w:start w:val="1"/>
+      <w:numFmt w:val="lowerLetter"/>
+      <w:lvlText w:val="%2."/>
+      <w:lvlJc w:val="left"/>
+      <w:pPr>
+        <w:ind w:left="1440" w:hanging="360"/>
+      </w:pPr>
+    </w:lvl>
+    <w:lvl w:ilvl="2" w:tplc="4009001B" w:tentative="1">
+      <w:start w:val="1"/>
+      <w:numFmt w:val="lowerRoman"/>
+      <w:lvlText w:val="%3."/>
+      <w:lvlJc w:val="right"/>
+      <w:pPr>
+        <w:ind w:left="2160" w:hanging="180"/>
+      </w:pPr>
+    </w:lvl>
+    <w:lvl w:ilvl="3" w:tplc="4009000F" w:tentative="1">
+      <w:start w:val="1"/>
+      <w:numFmt w:val="decimal"/>
+      <w:lvlText w:val="%4."/>
+      <w:lvlJc w:val="left"/>
+      <w:pPr>
+        <w:ind w:left="2880" w:hanging="360"/>
+      </w:pPr>
+    </w:lvl>
+    <w:lvl w:ilvl="4" w:tplc="40090019" w:tentative="1">
+      <w:start w:val="1"/>
+      <w:numFmt w:val="lowerLetter"/>
+      <w:lvlText w:val="%5."/>
+      <w:lvlJc w:val="left"/>
+      <w:pPr>
+        <w:ind w:left="3600" w:hanging="360"/>
+      </w:pPr>
+    </w:lvl>
+    <w:lvl w:ilvl="5" w:tplc="4009001B" w:tentative="1">
+      <w:start w:val="1"/>
+      <w:numFmt w:val="lowerRoman"/>
+      <w:lvlText w:val="%6."/>
+      <w:lvlJc w:val="right"/>
+      <w:pPr>
+        <w:ind w:left="4320" w:hanging="180"/>
+      </w:pPr>
+    </w:lvl>
+    <w:lvl w:ilvl="6" w:tplc="4009000F" w:tentative="1">
+      <w:start w:val="1"/>
+      <w:numFmt w:val="decimal"/>
+      <w:lvlText w:val="%7."/>
+      <w:lvlJc w:val="left"/>
+      <w:pPr>
+        <w:ind w:left="5040" w:hanging="360"/>
+      </w:pPr>
+    </w:lvl>
+    <w:lvl w:ilvl="7" w:tplc="40090019" w:tentative="1">
+      <w:start w:val="1"/>
+      <w:numFmt w:val="lowerLetter"/>
+      <w:lvlText w:val="%8."/>
+      <w:lvlJc w:val="left"/>
+      <w:pPr>
+        <w:ind w:left="5760" w:hanging="360"/>
+      </w:pPr>
+    </w:lvl>
+    <w:lvl w:ilvl="8" w:tplc="4009001B" w:tentative="1">
+      <w:start w:val="1"/>
+      <w:numFmt w:val="lowerRoman"/>
+      <w:lvlText w:val="%9."/>
+      <w:lvlJc w:val="right"/>
+      <w:pPr>
+        <w:ind w:left="6480" w:hanging="180"/>
+      </w:pPr>
+    </w:lvl>
+  </w:abstractNum>
   <w:num w:numId="1" w16cid:durableId="61102916">
     <w:abstractNumId w:val="0"/>
   </w:num>
@@ -928,6 +1510,9 @@
   </w:num>
   <w:num w:numId="4" w16cid:durableId="1328287073">
     <w:abstractNumId w:val="3"/>
+  </w:num>
+  <w:num w:numId="5" w16cid:durableId="1799759213">
+    <w:abstractNumId w:val="4"/>
   </w:num>
   <w:numIdMacAtCleanup w:val="4"/>
 </w:numbering>

--- a/Day 16 - 05-11-2025 -Spring Framework annotation base DI, Spring model layer, Dao layer.docx
+++ b/Day 16 - 05-11-2025 -Spring Framework annotation base DI, Spring model layer, Dao layer.docx
@@ -125,7 +125,17 @@
           <w:sz w:val="32"/>
           <w:szCs w:val="32"/>
         </w:rPr>
-        <w:t xml:space="preserve">@Component </w:t>
+        <w:t>@</w:t>
+      </w:r>
+      <w:proofErr w:type="gramStart"/>
+      <w:r>
+        <w:rPr>
+          <w:b/>
+          <w:bCs/>
+          <w:sz w:val="32"/>
+          <w:szCs w:val="32"/>
+        </w:rPr>
+        <w:t xml:space="preserve">Component </w:t>
       </w:r>
       <w:r>
         <w:rPr>
@@ -136,6 +146,7 @@
         </w:rPr>
         <w:t>:</w:t>
       </w:r>
+      <w:proofErr w:type="gramEnd"/>
       <w:r>
         <w:rPr>
           <w:sz w:val="32"/>
@@ -165,16 +176,51 @@
           <w:sz w:val="32"/>
           <w:szCs w:val="32"/>
         </w:rPr>
-        <w:t xml:space="preserve">@Autowired </w:t>
-      </w:r>
-      <w:r>
-        <w:rPr>
-          <w:sz w:val="32"/>
-          <w:szCs w:val="32"/>
-        </w:rPr>
-        <w:t xml:space="preserve">: this annotation we use on property level that property must be complex or user defined or </w:t>
+        <w:t>@</w:t>
+      </w:r>
+      <w:proofErr w:type="gramStart"/>
+      <w:r>
+        <w:rPr>
+          <w:b/>
+          <w:bCs/>
+          <w:sz w:val="32"/>
+          <w:szCs w:val="32"/>
+        </w:rPr>
+        <w:t xml:space="preserve">Autowired </w:t>
+      </w:r>
+      <w:r>
+        <w:rPr>
+          <w:sz w:val="32"/>
+          <w:szCs w:val="32"/>
+        </w:rPr>
+        <w:t>:</w:t>
+      </w:r>
+      <w:proofErr w:type="gramEnd"/>
+      <w:r>
+        <w:rPr>
+          <w:sz w:val="32"/>
+          <w:szCs w:val="32"/>
+        </w:rPr>
+        <w:t xml:space="preserve"> this annotation we use on property level that property must be </w:t>
+      </w:r>
+      <w:proofErr w:type="gramStart"/>
+      <w:r>
+        <w:rPr>
+          <w:sz w:val="32"/>
+          <w:szCs w:val="32"/>
+        </w:rPr>
+        <w:t>complex</w:t>
+      </w:r>
+      <w:proofErr w:type="gramEnd"/>
+      <w:r>
+        <w:rPr>
+          <w:sz w:val="32"/>
+          <w:szCs w:val="32"/>
+        </w:rPr>
+        <w:t xml:space="preserve"> or user defined or </w:t>
       </w:r>
       <w:proofErr w:type="spellStart"/>
+      <w:proofErr w:type="gramStart"/>
       <w:r>
         <w:rPr>
           <w:sz w:val="32"/>
@@ -183,6 +229,7 @@
         <w:t>pre defined</w:t>
       </w:r>
       <w:proofErr w:type="spellEnd"/>
+      <w:proofErr w:type="gramEnd"/>
       <w:r>
         <w:rPr>
           <w:sz w:val="32"/>
@@ -212,7 +259,23 @@
           <w:sz w:val="32"/>
           <w:szCs w:val="32"/>
         </w:rPr>
-        <w:t xml:space="preserve"> annotation : this annotation we can use on class level to set the scope.</w:t>
+        <w:t xml:space="preserve"> </w:t>
+      </w:r>
+      <w:proofErr w:type="gramStart"/>
+      <w:r>
+        <w:rPr>
+          <w:sz w:val="32"/>
+          <w:szCs w:val="32"/>
+        </w:rPr>
+        <w:t>annotation :</w:t>
+      </w:r>
+      <w:proofErr w:type="gramEnd"/>
+      <w:r>
+        <w:rPr>
+          <w:sz w:val="32"/>
+          <w:szCs w:val="32"/>
+        </w:rPr>
+        <w:t xml:space="preserve"> this annotation we can use on class level to set the scope.</w:t>
       </w:r>
     </w:p>
     <w:p>
@@ -236,7 +299,23 @@
           <w:sz w:val="32"/>
           <w:szCs w:val="32"/>
         </w:rPr>
-        <w:t xml:space="preserve"> annotation : this annotation we use on primitive property to set initial value.  </w:t>
+        <w:t xml:space="preserve"> </w:t>
+      </w:r>
+      <w:proofErr w:type="gramStart"/>
+      <w:r>
+        <w:rPr>
+          <w:sz w:val="32"/>
+          <w:szCs w:val="32"/>
+        </w:rPr>
+        <w:t>annotation :</w:t>
+      </w:r>
+      <w:proofErr w:type="gramEnd"/>
+      <w:r>
+        <w:rPr>
+          <w:sz w:val="32"/>
+          <w:szCs w:val="32"/>
+        </w:rPr>
+        <w:t xml:space="preserve"> this annotation we use on primitive property to set initial value.  </w:t>
       </w:r>
     </w:p>
     <w:p>
@@ -295,31 +374,65 @@
           <w:sz w:val="32"/>
           <w:szCs w:val="32"/>
         </w:rPr>
-        <w:t xml:space="preserve"> annotation : this annotation we can use on class level which contains all configuration details. This annotation replacement of xml file configuration. </w:t>
-      </w:r>
-    </w:p>
-    <w:p>
-      <w:pPr>
-        <w:rPr>
-          <w:sz w:val="32"/>
-          <w:szCs w:val="32"/>
-        </w:rPr>
-      </w:pPr>
-      <w:r>
-        <w:rPr>
-          <w:b/>
-          <w:bCs/>
-          <w:sz w:val="32"/>
-          <w:szCs w:val="32"/>
-        </w:rPr>
-        <w:t>@ComponentScan</w:t>
-      </w:r>
-      <w:r>
-        <w:rPr>
-          <w:sz w:val="32"/>
-          <w:szCs w:val="32"/>
-        </w:rPr>
-        <w:t xml:space="preserve"> : this annotation we can use on class level to enable @component as well other annotation. It is equal to component-scan tag part of xml file </w:t>
+        <w:t xml:space="preserve"> </w:t>
+      </w:r>
+      <w:proofErr w:type="gramStart"/>
+      <w:r>
+        <w:rPr>
+          <w:sz w:val="32"/>
+          <w:szCs w:val="32"/>
+        </w:rPr>
+        <w:t>annotation :</w:t>
+      </w:r>
+      <w:proofErr w:type="gramEnd"/>
+      <w:r>
+        <w:rPr>
+          <w:sz w:val="32"/>
+          <w:szCs w:val="32"/>
+        </w:rPr>
+        <w:t xml:space="preserve"> this annotation we can use on class level which contains all configuration details. This annotation replacement of xml file configuration. </w:t>
+      </w:r>
+    </w:p>
+    <w:p>
+      <w:pPr>
+        <w:rPr>
+          <w:sz w:val="32"/>
+          <w:szCs w:val="32"/>
+        </w:rPr>
+      </w:pPr>
+      <w:r>
+        <w:rPr>
+          <w:b/>
+          <w:bCs/>
+          <w:sz w:val="32"/>
+          <w:szCs w:val="32"/>
+        </w:rPr>
+        <w:t>@</w:t>
+      </w:r>
+      <w:proofErr w:type="gramStart"/>
+      <w:r>
+        <w:rPr>
+          <w:b/>
+          <w:bCs/>
+          <w:sz w:val="32"/>
+          <w:szCs w:val="32"/>
+        </w:rPr>
+        <w:t>ComponentScan</w:t>
+      </w:r>
+      <w:r>
+        <w:rPr>
+          <w:sz w:val="32"/>
+          <w:szCs w:val="32"/>
+        </w:rPr>
+        <w:t xml:space="preserve"> :</w:t>
+      </w:r>
+      <w:proofErr w:type="gramEnd"/>
+      <w:r>
+        <w:rPr>
+          <w:sz w:val="32"/>
+          <w:szCs w:val="32"/>
+        </w:rPr>
+        <w:t xml:space="preserve"> this annotation we can use on class level to enable @component as well other annotation. It is equal to component-scan tag part of xml file </w:t>
       </w:r>
     </w:p>
     <w:p>
@@ -337,12 +450,21 @@
         <w:t>&lt;</w:t>
       </w:r>
       <w:proofErr w:type="spellStart"/>
-      <w:r>
-        <w:rPr>
-          <w:sz w:val="32"/>
-          <w:szCs w:val="32"/>
-        </w:rPr>
-        <w:t>context:component-scan</w:t>
+      <w:proofErr w:type="gramStart"/>
+      <w:r>
+        <w:rPr>
+          <w:sz w:val="32"/>
+          <w:szCs w:val="32"/>
+        </w:rPr>
+        <w:t>context:component</w:t>
+      </w:r>
+      <w:proofErr w:type="gramEnd"/>
+      <w:r>
+        <w:rPr>
+          <w:sz w:val="32"/>
+          <w:szCs w:val="32"/>
+        </w:rPr>
+        <w:t>-scan</w:t>
       </w:r>
       <w:proofErr w:type="spellEnd"/>
       <w:r>
@@ -353,12 +475,21 @@
         <w:t xml:space="preserve"> base-package="com"&gt;&lt;/</w:t>
       </w:r>
       <w:proofErr w:type="spellStart"/>
-      <w:r>
-        <w:rPr>
-          <w:sz w:val="32"/>
-          <w:szCs w:val="32"/>
-        </w:rPr>
-        <w:t>context:component-scan</w:t>
+      <w:proofErr w:type="gramStart"/>
+      <w:r>
+        <w:rPr>
+          <w:sz w:val="32"/>
+          <w:szCs w:val="32"/>
+        </w:rPr>
+        <w:t>context:component</w:t>
+      </w:r>
+      <w:proofErr w:type="gramEnd"/>
+      <w:r>
+        <w:rPr>
+          <w:sz w:val="32"/>
+          <w:szCs w:val="32"/>
+        </w:rPr>
+        <w:t>-scan</w:t>
       </w:r>
       <w:proofErr w:type="spellEnd"/>
       <w:r>
@@ -655,8 +786,19 @@
           <w:sz w:val="32"/>
           <w:szCs w:val="32"/>
         </w:rPr>
-        <w:t>@Repository :</w:t>
-      </w:r>
+        <w:t>@</w:t>
+      </w:r>
+      <w:proofErr w:type="gramStart"/>
+      <w:r>
+        <w:rPr>
+          <w:b/>
+          <w:bCs/>
+          <w:sz w:val="32"/>
+          <w:szCs w:val="32"/>
+        </w:rPr>
+        <w:t>Repository :</w:t>
+      </w:r>
+      <w:proofErr w:type="gramEnd"/>
       <w:r>
         <w:rPr>
           <w:b/>
@@ -690,6 +832,7 @@
         <w:t xml:space="preserve">, </w:t>
       </w:r>
       <w:proofErr w:type="spellStart"/>
+      <w:proofErr w:type="gramStart"/>
       <w:r>
         <w:rPr>
           <w:sz w:val="32"/>
@@ -698,6 +841,7 @@
         <w:t>JdbcTemplate,orm</w:t>
       </w:r>
       <w:proofErr w:type="spellEnd"/>
+      <w:proofErr w:type="gramEnd"/>
       <w:r>
         <w:rPr>
           <w:sz w:val="32"/>
@@ -991,42 +1135,295 @@
           <w:sz w:val="32"/>
           <w:szCs w:val="32"/>
         </w:rPr>
-        <w:t>@Service annotation :</w:t>
-      </w:r>
-      <w:r>
-        <w:rPr>
-          <w:sz w:val="32"/>
-          <w:szCs w:val="32"/>
-        </w:rPr>
-        <w:t xml:space="preserve">it is a service layer specific annotation. </w:t>
-      </w:r>
-    </w:p>
-    <w:p>
-      <w:pPr>
-        <w:rPr>
-          <w:sz w:val="32"/>
-          <w:szCs w:val="32"/>
-        </w:rPr>
-      </w:pPr>
-    </w:p>
-    <w:p>
-      <w:pPr>
-        <w:rPr>
-          <w:sz w:val="32"/>
-          <w:szCs w:val="32"/>
-        </w:rPr>
-      </w:pPr>
-    </w:p>
-    <w:p>
-      <w:pPr>
-        <w:rPr>
-          <w:sz w:val="32"/>
-          <w:szCs w:val="32"/>
-        </w:rPr>
-      </w:pPr>
-    </w:p>
-    <w:p>
-      <w:pPr>
+        <w:t xml:space="preserve">@Service </w:t>
+      </w:r>
+      <w:proofErr w:type="gramStart"/>
+      <w:r>
+        <w:rPr>
+          <w:b/>
+          <w:bCs/>
+          <w:sz w:val="32"/>
+          <w:szCs w:val="32"/>
+        </w:rPr>
+        <w:t>annotation :</w:t>
+      </w:r>
+      <w:r>
+        <w:rPr>
+          <w:sz w:val="32"/>
+          <w:szCs w:val="32"/>
+        </w:rPr>
+        <w:t>it</w:t>
+      </w:r>
+      <w:proofErr w:type="gramEnd"/>
+      <w:r>
+        <w:rPr>
+          <w:sz w:val="32"/>
+          <w:szCs w:val="32"/>
+        </w:rPr>
+        <w:t xml:space="preserve"> is a service layer specific annotation. </w:t>
+      </w:r>
+    </w:p>
+    <w:p>
+      <w:pPr>
+        <w:rPr>
+          <w:sz w:val="32"/>
+          <w:szCs w:val="32"/>
+        </w:rPr>
+      </w:pPr>
+    </w:p>
+    <w:p>
+      <w:pPr>
+        <w:rPr>
+          <w:sz w:val="32"/>
+          <w:szCs w:val="32"/>
+        </w:rPr>
+      </w:pPr>
+    </w:p>
+    <w:p>
+      <w:pPr>
+        <w:rPr>
+          <w:sz w:val="32"/>
+          <w:szCs w:val="32"/>
+        </w:rPr>
+      </w:pPr>
+    </w:p>
+    <w:p>
+      <w:pPr>
+        <w:rPr>
+          <w:sz w:val="32"/>
+          <w:szCs w:val="32"/>
+        </w:rPr>
+      </w:pPr>
+      <w:r>
+        <w:rPr>
+          <w:sz w:val="32"/>
+          <w:szCs w:val="32"/>
+        </w:rPr>
+        <w:t xml:space="preserve">Spring </w:t>
+      </w:r>
+      <w:proofErr w:type="gramStart"/>
+      <w:r>
+        <w:rPr>
+          <w:sz w:val="32"/>
+          <w:szCs w:val="32"/>
+        </w:rPr>
+        <w:t>DAO :</w:t>
+      </w:r>
+      <w:proofErr w:type="gramEnd"/>
+      <w:r>
+        <w:rPr>
+          <w:sz w:val="32"/>
+          <w:szCs w:val="32"/>
+        </w:rPr>
+        <w:t xml:space="preserve"> it provides lot of </w:t>
+      </w:r>
+      <w:proofErr w:type="spellStart"/>
+      <w:proofErr w:type="gramStart"/>
+      <w:r>
+        <w:rPr>
+          <w:sz w:val="32"/>
+          <w:szCs w:val="32"/>
+        </w:rPr>
+        <w:t>pre defined</w:t>
+      </w:r>
+      <w:proofErr w:type="spellEnd"/>
+      <w:proofErr w:type="gramEnd"/>
+      <w:r>
+        <w:rPr>
+          <w:sz w:val="32"/>
+          <w:szCs w:val="32"/>
+        </w:rPr>
+        <w:t xml:space="preserve"> API is </w:t>
+      </w:r>
+    </w:p>
+    <w:p>
+      <w:pPr>
+        <w:pStyle w:val="ListParagraph"/>
+        <w:numPr>
+          <w:ilvl w:val="0"/>
+          <w:numId w:val="6"/>
+        </w:numPr>
+        <w:rPr>
+          <w:sz w:val="32"/>
+          <w:szCs w:val="32"/>
+        </w:rPr>
+      </w:pPr>
+      <w:proofErr w:type="spellStart"/>
+      <w:proofErr w:type="gramStart"/>
+      <w:r>
+        <w:rPr>
+          <w:sz w:val="32"/>
+          <w:szCs w:val="32"/>
+        </w:rPr>
+        <w:t>JdbcTemplate</w:t>
+      </w:r>
+      <w:proofErr w:type="spellEnd"/>
+      <w:r>
+        <w:rPr>
+          <w:sz w:val="32"/>
+          <w:szCs w:val="32"/>
+        </w:rPr>
+        <w:t xml:space="preserve"> :</w:t>
+      </w:r>
+      <w:proofErr w:type="gramEnd"/>
+      <w:r>
+        <w:rPr>
+          <w:sz w:val="32"/>
+          <w:szCs w:val="32"/>
+        </w:rPr>
+        <w:t xml:space="preserve"> </w:t>
+      </w:r>
+      <w:proofErr w:type="spellStart"/>
+      <w:r>
+        <w:rPr>
+          <w:sz w:val="32"/>
+          <w:szCs w:val="32"/>
+        </w:rPr>
+        <w:t>JdbcTemplate</w:t>
+      </w:r>
+      <w:proofErr w:type="spellEnd"/>
+      <w:r>
+        <w:rPr>
+          <w:sz w:val="32"/>
+          <w:szCs w:val="32"/>
+        </w:rPr>
+        <w:t xml:space="preserve"> wrap core JDBC code and provided more functionality to improved DAO layer. </w:t>
+      </w:r>
+    </w:p>
+    <w:p>
+      <w:pPr>
+        <w:pStyle w:val="ListParagraph"/>
+        <w:rPr>
+          <w:sz w:val="32"/>
+          <w:szCs w:val="32"/>
+        </w:rPr>
+      </w:pPr>
+    </w:p>
+    <w:p>
+      <w:pPr>
+        <w:pStyle w:val="ListParagraph"/>
+        <w:rPr>
+          <w:sz w:val="32"/>
+          <w:szCs w:val="32"/>
+        </w:rPr>
+      </w:pPr>
+    </w:p>
+    <w:p>
+      <w:pPr>
+        <w:ind w:left="360"/>
+        <w:rPr>
+          <w:sz w:val="32"/>
+          <w:szCs w:val="32"/>
+        </w:rPr>
+      </w:pPr>
+      <w:proofErr w:type="gramStart"/>
+      <w:r>
+        <w:rPr>
+          <w:b/>
+          <w:bCs/>
+          <w:sz w:val="32"/>
+          <w:szCs w:val="32"/>
+        </w:rPr>
+        <w:t xml:space="preserve">update() </w:t>
+      </w:r>
+      <w:r>
+        <w:rPr>
+          <w:sz w:val="32"/>
+          <w:szCs w:val="32"/>
+        </w:rPr>
+        <w:t>:</w:t>
+      </w:r>
+      <w:proofErr w:type="gramEnd"/>
+      <w:r>
+        <w:rPr>
+          <w:sz w:val="32"/>
+          <w:szCs w:val="32"/>
+        </w:rPr>
+        <w:t xml:space="preserve"> this method is part of </w:t>
+      </w:r>
+      <w:proofErr w:type="spellStart"/>
+      <w:r>
+        <w:rPr>
+          <w:sz w:val="32"/>
+          <w:szCs w:val="32"/>
+        </w:rPr>
+        <w:t>JdbcTemplate</w:t>
+      </w:r>
+      <w:proofErr w:type="spellEnd"/>
+      <w:r>
+        <w:rPr>
+          <w:sz w:val="32"/>
+          <w:szCs w:val="32"/>
+        </w:rPr>
+        <w:t xml:space="preserve"> which help to do DML Operation and return type is int. </w:t>
+      </w:r>
+    </w:p>
+    <w:p>
+      <w:pPr>
+        <w:ind w:left="360"/>
+        <w:rPr>
+          <w:sz w:val="32"/>
+          <w:szCs w:val="32"/>
+        </w:rPr>
+      </w:pPr>
+      <w:proofErr w:type="spellStart"/>
+      <w:proofErr w:type="gramStart"/>
+      <w:r>
+        <w:rPr>
+          <w:b/>
+          <w:bCs/>
+          <w:sz w:val="32"/>
+          <w:szCs w:val="32"/>
+        </w:rPr>
+        <w:t>queryForList</w:t>
+      </w:r>
+      <w:proofErr w:type="spellEnd"/>
+      <w:r>
+        <w:rPr>
+          <w:b/>
+          <w:bCs/>
+          <w:sz w:val="32"/>
+          <w:szCs w:val="32"/>
+        </w:rPr>
+        <w:t>(</w:t>
+      </w:r>
+      <w:proofErr w:type="gramEnd"/>
+      <w:r>
+        <w:rPr>
+          <w:b/>
+          <w:bCs/>
+          <w:sz w:val="32"/>
+          <w:szCs w:val="32"/>
+        </w:rPr>
+        <w:t>)</w:t>
+      </w:r>
+      <w:r>
+        <w:rPr>
+          <w:sz w:val="32"/>
+          <w:szCs w:val="32"/>
+        </w:rPr>
+        <w:t xml:space="preserve">: this method is </w:t>
+      </w:r>
+      <w:proofErr w:type="gramStart"/>
+      <w:r>
+        <w:rPr>
+          <w:sz w:val="32"/>
+          <w:szCs w:val="32"/>
+        </w:rPr>
+        <w:t>convert</w:t>
+      </w:r>
+      <w:proofErr w:type="gramEnd"/>
+      <w:r>
+        <w:rPr>
+          <w:sz w:val="32"/>
+          <w:szCs w:val="32"/>
+        </w:rPr>
+        <w:t xml:space="preserve"> each record as Map object. </w:t>
+      </w:r>
+    </w:p>
+    <w:p>
+      <w:pPr>
+        <w:ind w:left="360"/>
         <w:rPr>
           <w:sz w:val="32"/>
           <w:szCs w:val="32"/>
@@ -1055,6 +1452,95 @@
 <file path=word/numbering.xml><?xml version="1.0" encoding="utf-8"?>
 <w:numbering xmlns:wpc="http://schemas.microsoft.com/office/word/2010/wordprocessingCanvas" xmlns:cx="http://schemas.microsoft.com/office/drawing/2014/chartex" xmlns:cx1="http://schemas.microsoft.com/office/drawing/2015/9/8/chartex" xmlns:cx2="http://schemas.microsoft.com/office/drawing/2015/10/21/chartex" xmlns:cx3="http://schemas.microsoft.com/office/drawing/2016/5/9/chartex" xmlns:cx4="http://schemas.microsoft.com/office/drawing/2016/5/10/chartex" xmlns:cx5="http://schemas.microsoft.com/office/drawing/2016/5/11/chartex" xmlns:cx6="http://schemas.microsoft.com/office/drawing/2016/5/12/chartex" xmlns:cx7="http://schemas.microsoft.com/office/drawing/2016/5/13/chartex" xmlns:cx8="http://schemas.microsoft.com/office/drawing/2016/5/14/chartex" xmlns:mc="http://schemas.openxmlformats.org/markup-compatibility/2006" xmlns:aink="http://schemas.microsoft.com/office/drawing/2016/ink" xmlns:am3d="http://schemas.microsoft.com/office/drawing/2017/model3d" xmlns:o="urn:schemas-microsoft-com:office:office" xmlns:oel="http://schemas.microsoft.com/office/2019/extlst" xmlns:r="http://schemas.openxmlformats.org/officeDocument/2006/relationships" xmlns:m="http://schemas.openxmlformats.org/officeDocument/2006/math" xmlns:v="urn:schemas-microsoft-com:vml" xmlns:wp14="http://schemas.microsoft.com/office/word/2010/wordprocessingDrawing" xmlns:wp="http://schemas.openxmlformats.org/drawingml/2006/wordprocessingDrawing" xmlns:w10="urn:schemas-microsoft-com:office:word" xmlns:w="http://schemas.openxmlformats.org/wordprocessingml/2006/main" xmlns:w14="http://schemas.microsoft.com/office/word/2010/wordml" xmlns:w15="http://schemas.microsoft.com/office/word/2012/wordml" xmlns:w16cex="http://schemas.microsoft.com/office/word/2018/wordml/cex" xmlns:w16cid="http://schemas.microsoft.com/office/word/2016/wordml/cid" xmlns:w16="http://schemas.microsoft.com/office/word/2018/wordml" xmlns:w16du="http://schemas.microsoft.com/office/word/2023/wordml/word16du" xmlns:w16sdtdh="http://schemas.microsoft.com/office/word/2020/wordml/sdtdatahash" xmlns:w16sdtfl="http://schemas.microsoft.com/office/word/2024/wordml/sdtformatlock" xmlns:w16se="http://schemas.microsoft.com/office/word/2015/wordml/symex" xmlns:wpg="http://schemas.microsoft.com/office/word/2010/wordprocessingGroup" xmlns:wpi="http://schemas.microsoft.com/office/word/2010/wordprocessingInk" xmlns:wne="http://schemas.microsoft.com/office/word/2006/wordml" xmlns:wps="http://schemas.microsoft.com/office/word/2010/wordprocessingShape" mc:Ignorable="w14 w15 w16se w16cid w16 w16cex w16sdtdh w16sdtfl w16du wp14">
   <w:abstractNum w:abstractNumId="0" w15:restartNumberingAfterBreak="0">
+    <w:nsid w:val="00DB101B"/>
+    <w:multiLevelType w:val="hybridMultilevel"/>
+    <w:tmpl w:val="99FE3E60"/>
+    <w:lvl w:ilvl="0" w:tplc="4009000F">
+      <w:start w:val="1"/>
+      <w:numFmt w:val="decimal"/>
+      <w:lvlText w:val="%1."/>
+      <w:lvlJc w:val="left"/>
+      <w:pPr>
+        <w:ind w:left="720" w:hanging="360"/>
+      </w:pPr>
+      <w:rPr>
+        <w:rFonts w:hint="default"/>
+      </w:rPr>
+    </w:lvl>
+    <w:lvl w:ilvl="1" w:tplc="40090019" w:tentative="1">
+      <w:start w:val="1"/>
+      <w:numFmt w:val="lowerLetter"/>
+      <w:lvlText w:val="%2."/>
+      <w:lvlJc w:val="left"/>
+      <w:pPr>
+        <w:ind w:left="1440" w:hanging="360"/>
+      </w:pPr>
+    </w:lvl>
+    <w:lvl w:ilvl="2" w:tplc="4009001B" w:tentative="1">
+      <w:start w:val="1"/>
+      <w:numFmt w:val="lowerRoman"/>
+      <w:lvlText w:val="%3."/>
+      <w:lvlJc w:val="right"/>
+      <w:pPr>
+        <w:ind w:left="2160" w:hanging="180"/>
+      </w:pPr>
+    </w:lvl>
+    <w:lvl w:ilvl="3" w:tplc="4009000F" w:tentative="1">
+      <w:start w:val="1"/>
+      <w:numFmt w:val="decimal"/>
+      <w:lvlText w:val="%4."/>
+      <w:lvlJc w:val="left"/>
+      <w:pPr>
+        <w:ind w:left="2880" w:hanging="360"/>
+      </w:pPr>
+    </w:lvl>
+    <w:lvl w:ilvl="4" w:tplc="40090019" w:tentative="1">
+      <w:start w:val="1"/>
+      <w:numFmt w:val="lowerLetter"/>
+      <w:lvlText w:val="%5."/>
+      <w:lvlJc w:val="left"/>
+      <w:pPr>
+        <w:ind w:left="3600" w:hanging="360"/>
+      </w:pPr>
+    </w:lvl>
+    <w:lvl w:ilvl="5" w:tplc="4009001B" w:tentative="1">
+      <w:start w:val="1"/>
+      <w:numFmt w:val="lowerRoman"/>
+      <w:lvlText w:val="%6."/>
+      <w:lvlJc w:val="right"/>
+      <w:pPr>
+        <w:ind w:left="4320" w:hanging="180"/>
+      </w:pPr>
+    </w:lvl>
+    <w:lvl w:ilvl="6" w:tplc="4009000F" w:tentative="1">
+      <w:start w:val="1"/>
+      <w:numFmt w:val="decimal"/>
+      <w:lvlText w:val="%7."/>
+      <w:lvlJc w:val="left"/>
+      <w:pPr>
+        <w:ind w:left="5040" w:hanging="360"/>
+      </w:pPr>
+    </w:lvl>
+    <w:lvl w:ilvl="7" w:tplc="40090019" w:tentative="1">
+      <w:start w:val="1"/>
+      <w:numFmt w:val="lowerLetter"/>
+      <w:lvlText w:val="%8."/>
+      <w:lvlJc w:val="left"/>
+      <w:pPr>
+        <w:ind w:left="5760" w:hanging="360"/>
+      </w:pPr>
+    </w:lvl>
+    <w:lvl w:ilvl="8" w:tplc="4009001B" w:tentative="1">
+      <w:start w:val="1"/>
+      <w:numFmt w:val="lowerRoman"/>
+      <w:lvlText w:val="%9."/>
+      <w:lvlJc w:val="right"/>
+      <w:pPr>
+        <w:ind w:left="6480" w:hanging="180"/>
+      </w:pPr>
+    </w:lvl>
+  </w:abstractNum>
+  <w:abstractNum w:abstractNumId="1" w15:restartNumberingAfterBreak="0">
     <w:nsid w:val="1BAE1D64"/>
     <w:multiLevelType w:val="hybridMultilevel"/>
     <w:tmpl w:val="338A9A62"/>
@@ -1143,7 +1629,7 @@
       </w:pPr>
     </w:lvl>
   </w:abstractNum>
-  <w:abstractNum w:abstractNumId="1" w15:restartNumberingAfterBreak="0">
+  <w:abstractNum w:abstractNumId="2" w15:restartNumberingAfterBreak="0">
     <w:nsid w:val="389B58F4"/>
     <w:multiLevelType w:val="hybridMultilevel"/>
     <w:tmpl w:val="723279CE"/>
@@ -1232,7 +1718,7 @@
       </w:pPr>
     </w:lvl>
   </w:abstractNum>
-  <w:abstractNum w:abstractNumId="2" w15:restartNumberingAfterBreak="0">
+  <w:abstractNum w:abstractNumId="3" w15:restartNumberingAfterBreak="0">
     <w:nsid w:val="58101E1D"/>
     <w:multiLevelType w:val="hybridMultilevel"/>
     <w:tmpl w:val="8248957E"/>
@@ -1321,7 +1807,7 @@
       </w:pPr>
     </w:lvl>
   </w:abstractNum>
-  <w:abstractNum w:abstractNumId="3" w15:restartNumberingAfterBreak="0">
+  <w:abstractNum w:abstractNumId="4" w15:restartNumberingAfterBreak="0">
     <w:nsid w:val="5E0D516C"/>
     <w:multiLevelType w:val="hybridMultilevel"/>
     <w:tmpl w:val="E1761610"/>
@@ -1410,7 +1896,7 @@
       </w:pPr>
     </w:lvl>
   </w:abstractNum>
-  <w:abstractNum w:abstractNumId="4" w15:restartNumberingAfterBreak="0">
+  <w:abstractNum w:abstractNumId="5" w15:restartNumberingAfterBreak="0">
     <w:nsid w:val="794B172F"/>
     <w:multiLevelType w:val="hybridMultilevel"/>
     <w:tmpl w:val="246221C4"/>
@@ -1500,19 +1986,22 @@
     </w:lvl>
   </w:abstractNum>
   <w:num w:numId="1" w16cid:durableId="61102916">
-    <w:abstractNumId w:val="0"/>
+    <w:abstractNumId w:val="1"/>
   </w:num>
   <w:num w:numId="2" w16cid:durableId="362946970">
+    <w:abstractNumId w:val="3"/>
+  </w:num>
+  <w:num w:numId="3" w16cid:durableId="1363896248">
     <w:abstractNumId w:val="2"/>
   </w:num>
-  <w:num w:numId="3" w16cid:durableId="1363896248">
-    <w:abstractNumId w:val="1"/>
-  </w:num>
   <w:num w:numId="4" w16cid:durableId="1328287073">
-    <w:abstractNumId w:val="3"/>
+    <w:abstractNumId w:val="4"/>
   </w:num>
   <w:num w:numId="5" w16cid:durableId="1799759213">
-    <w:abstractNumId w:val="4"/>
+    <w:abstractNumId w:val="5"/>
+  </w:num>
+  <w:num w:numId="6" w16cid:durableId="729618561">
+    <w:abstractNumId w:val="0"/>
   </w:num>
   <w:numIdMacAtCleanup w:val="4"/>
 </w:numbering>

--- a/Day 16 - 05-11-2025 -Spring Framework annotation base DI, Spring model layer, Dao layer.docx
+++ b/Day 16 - 05-11-2025 -Spring Framework annotation base DI, Spring model layer, Dao layer.docx
@@ -1178,22 +1178,6 @@
           <w:szCs w:val="32"/>
         </w:rPr>
       </w:pPr>
-    </w:p>
-    <w:p>
-      <w:pPr>
-        <w:rPr>
-          <w:sz w:val="32"/>
-          <w:szCs w:val="32"/>
-        </w:rPr>
-      </w:pPr>
-    </w:p>
-    <w:p>
-      <w:pPr>
-        <w:rPr>
-          <w:sz w:val="32"/>
-          <w:szCs w:val="32"/>
-        </w:rPr>
-      </w:pPr>
       <w:r>
         <w:rPr>
           <w:sz w:val="32"/>
@@ -1432,7 +1416,2726 @@
     </w:p>
     <w:p>
       <w:pPr>
-        <w:ind w:left="360"/>
+        <w:rPr>
+          <w:sz w:val="32"/>
+          <w:szCs w:val="32"/>
+        </w:rPr>
+      </w:pPr>
+    </w:p>
+    <w:p>
+      <w:pPr>
+        <w:rPr>
+          <w:sz w:val="32"/>
+          <w:szCs w:val="32"/>
+        </w:rPr>
+      </w:pPr>
+      <w:r>
+        <w:rPr>
+          <w:b/>
+          <w:bCs/>
+          <w:sz w:val="32"/>
+          <w:szCs w:val="32"/>
+        </w:rPr>
+        <w:t xml:space="preserve">Spring </w:t>
+      </w:r>
+      <w:proofErr w:type="gramStart"/>
+      <w:r>
+        <w:rPr>
+          <w:b/>
+          <w:bCs/>
+          <w:sz w:val="32"/>
+          <w:szCs w:val="32"/>
+        </w:rPr>
+        <w:t xml:space="preserve">MVC </w:t>
+      </w:r>
+      <w:r>
+        <w:rPr>
+          <w:b/>
+          <w:bCs/>
+          <w:sz w:val="32"/>
+          <w:szCs w:val="32"/>
+        </w:rPr>
+        <w:t>:</w:t>
+      </w:r>
+      <w:proofErr w:type="gramEnd"/>
+      <w:r>
+        <w:rPr>
+          <w:b/>
+          <w:bCs/>
+          <w:sz w:val="32"/>
+          <w:szCs w:val="32"/>
+        </w:rPr>
+        <w:t xml:space="preserve"> </w:t>
+      </w:r>
+      <w:r>
+        <w:rPr>
+          <w:sz w:val="32"/>
+          <w:szCs w:val="32"/>
+        </w:rPr>
+        <w:t xml:space="preserve">Spring MVC help us to develop web application. Spring MVC internally follow MVC architecture. It </w:t>
+      </w:r>
+      <w:proofErr w:type="gramStart"/>
+      <w:r>
+        <w:rPr>
+          <w:sz w:val="32"/>
+          <w:szCs w:val="32"/>
+        </w:rPr>
+        <w:t>provide</w:t>
+      </w:r>
+      <w:proofErr w:type="gramEnd"/>
+      <w:r>
+        <w:rPr>
+          <w:sz w:val="32"/>
+          <w:szCs w:val="32"/>
+        </w:rPr>
+        <w:t xml:space="preserve"> view layer using spring forms, it </w:t>
+      </w:r>
+      <w:proofErr w:type="gramStart"/>
+      <w:r>
+        <w:rPr>
+          <w:sz w:val="32"/>
+          <w:szCs w:val="32"/>
+        </w:rPr>
+        <w:t>improve</w:t>
+      </w:r>
+      <w:proofErr w:type="gramEnd"/>
+      <w:r>
+        <w:rPr>
+          <w:sz w:val="32"/>
+          <w:szCs w:val="32"/>
+        </w:rPr>
+        <w:t xml:space="preserve"> controller layer as well as model layer. </w:t>
+      </w:r>
+    </w:p>
+    <w:p>
+      <w:pPr>
+        <w:rPr>
+          <w:sz w:val="32"/>
+          <w:szCs w:val="32"/>
+        </w:rPr>
+      </w:pPr>
+      <w:r>
+        <w:rPr>
+          <w:sz w:val="32"/>
+          <w:szCs w:val="32"/>
+        </w:rPr>
+        <w:t xml:space="preserve">Before spring </w:t>
+      </w:r>
+      <w:proofErr w:type="spellStart"/>
+      <w:r>
+        <w:rPr>
+          <w:sz w:val="32"/>
+          <w:szCs w:val="32"/>
+        </w:rPr>
+        <w:t>mvc</w:t>
+      </w:r>
+      <w:proofErr w:type="spellEnd"/>
+      <w:r>
+        <w:rPr>
+          <w:sz w:val="32"/>
+          <w:szCs w:val="32"/>
+        </w:rPr>
+        <w:t xml:space="preserve"> or other </w:t>
+      </w:r>
+      <w:proofErr w:type="spellStart"/>
+      <w:r>
+        <w:rPr>
+          <w:sz w:val="32"/>
+          <w:szCs w:val="32"/>
+        </w:rPr>
+        <w:t>mvc</w:t>
+      </w:r>
+      <w:proofErr w:type="spellEnd"/>
+      <w:r>
+        <w:rPr>
+          <w:sz w:val="32"/>
+          <w:szCs w:val="32"/>
+        </w:rPr>
+        <w:t xml:space="preserve"> framework we were using controller as Servlet. </w:t>
+      </w:r>
+    </w:p>
+    <w:p>
+      <w:pPr>
+        <w:rPr>
+          <w:sz w:val="32"/>
+          <w:szCs w:val="32"/>
+        </w:rPr>
+      </w:pPr>
+      <w:r>
+        <w:rPr>
+          <w:sz w:val="32"/>
+          <w:szCs w:val="32"/>
+        </w:rPr>
+        <w:t>Limitation of Servlet.</w:t>
+      </w:r>
+    </w:p>
+    <w:p>
+      <w:pPr>
+        <w:pStyle w:val="ListParagraph"/>
+        <w:numPr>
+          <w:ilvl w:val="0"/>
+          <w:numId w:val="7"/>
+        </w:numPr>
+        <w:rPr>
+          <w:sz w:val="32"/>
+          <w:szCs w:val="32"/>
+        </w:rPr>
+      </w:pPr>
+      <w:r>
+        <w:rPr>
+          <w:sz w:val="32"/>
+          <w:szCs w:val="32"/>
+        </w:rPr>
+        <w:lastRenderedPageBreak/>
+        <w:t xml:space="preserve">If we </w:t>
+      </w:r>
+      <w:proofErr w:type="gramStart"/>
+      <w:r>
+        <w:rPr>
+          <w:sz w:val="32"/>
+          <w:szCs w:val="32"/>
+        </w:rPr>
+        <w:t>want</w:t>
+      </w:r>
+      <w:proofErr w:type="gramEnd"/>
+      <w:r>
+        <w:rPr>
+          <w:sz w:val="32"/>
+          <w:szCs w:val="32"/>
+        </w:rPr>
+        <w:t xml:space="preserve"> make controller using </w:t>
+      </w:r>
+      <w:proofErr w:type="gramStart"/>
+      <w:r>
+        <w:rPr>
+          <w:sz w:val="32"/>
+          <w:szCs w:val="32"/>
+        </w:rPr>
+        <w:t>servlet</w:t>
+      </w:r>
+      <w:proofErr w:type="gramEnd"/>
+      <w:r>
+        <w:rPr>
+          <w:sz w:val="32"/>
+          <w:szCs w:val="32"/>
+        </w:rPr>
+        <w:t xml:space="preserve"> we need to create normal java class and that class implements type of servlet. It provided lot of </w:t>
+      </w:r>
+      <w:proofErr w:type="spellStart"/>
+      <w:proofErr w:type="gramStart"/>
+      <w:r>
+        <w:rPr>
+          <w:sz w:val="32"/>
+          <w:szCs w:val="32"/>
+        </w:rPr>
+        <w:t>pre defined</w:t>
+      </w:r>
+      <w:proofErr w:type="spellEnd"/>
+      <w:proofErr w:type="gramEnd"/>
+      <w:r>
+        <w:rPr>
+          <w:sz w:val="32"/>
+          <w:szCs w:val="32"/>
+        </w:rPr>
+        <w:t xml:space="preserve"> method </w:t>
+      </w:r>
+      <w:proofErr w:type="spellStart"/>
+      <w:r>
+        <w:rPr>
+          <w:sz w:val="32"/>
+          <w:szCs w:val="32"/>
+        </w:rPr>
+        <w:t>ie</w:t>
+      </w:r>
+      <w:proofErr w:type="spellEnd"/>
+      <w:r>
+        <w:rPr>
+          <w:sz w:val="32"/>
+          <w:szCs w:val="32"/>
+        </w:rPr>
+        <w:t xml:space="preserve"> </w:t>
+      </w:r>
+      <w:proofErr w:type="spellStart"/>
+      <w:r>
+        <w:rPr>
+          <w:sz w:val="32"/>
+          <w:szCs w:val="32"/>
+        </w:rPr>
+        <w:t>doXXX</w:t>
+      </w:r>
+      <w:proofErr w:type="spellEnd"/>
+      <w:r>
+        <w:rPr>
+          <w:sz w:val="32"/>
+          <w:szCs w:val="32"/>
+        </w:rPr>
+        <w:t xml:space="preserve"> we need to override. </w:t>
+      </w:r>
+      <w:proofErr w:type="spellStart"/>
+      <w:r>
+        <w:rPr>
+          <w:sz w:val="32"/>
+          <w:szCs w:val="32"/>
+        </w:rPr>
+        <w:t>doXXX</w:t>
+      </w:r>
+      <w:proofErr w:type="spellEnd"/>
+      <w:r>
+        <w:rPr>
+          <w:sz w:val="32"/>
+          <w:szCs w:val="32"/>
+        </w:rPr>
+        <w:t xml:space="preserve"> method takes 2 parameter is </w:t>
+      </w:r>
+      <w:proofErr w:type="spellStart"/>
+      <w:r>
+        <w:rPr>
+          <w:sz w:val="32"/>
+          <w:szCs w:val="32"/>
+        </w:rPr>
+        <w:t>HttpServletRequest</w:t>
+      </w:r>
+      <w:proofErr w:type="spellEnd"/>
+      <w:r>
+        <w:rPr>
+          <w:sz w:val="32"/>
+          <w:szCs w:val="32"/>
+        </w:rPr>
+        <w:t xml:space="preserve"> and </w:t>
+      </w:r>
+      <w:proofErr w:type="spellStart"/>
+      <w:r>
+        <w:rPr>
+          <w:sz w:val="32"/>
+          <w:szCs w:val="32"/>
+        </w:rPr>
+        <w:t>HttpServletResponse</w:t>
+      </w:r>
+      <w:proofErr w:type="spellEnd"/>
+      <w:r>
+        <w:rPr>
+          <w:sz w:val="32"/>
+          <w:szCs w:val="32"/>
+        </w:rPr>
+        <w:t xml:space="preserve">. </w:t>
+      </w:r>
+    </w:p>
+    <w:p>
+      <w:pPr>
+        <w:pStyle w:val="ListParagraph"/>
+        <w:numPr>
+          <w:ilvl w:val="0"/>
+          <w:numId w:val="7"/>
+        </w:numPr>
+        <w:rPr>
+          <w:sz w:val="32"/>
+          <w:szCs w:val="32"/>
+        </w:rPr>
+      </w:pPr>
+      <w:proofErr w:type="spellStart"/>
+      <w:proofErr w:type="gramStart"/>
+      <w:r>
+        <w:rPr>
+          <w:sz w:val="32"/>
+          <w:szCs w:val="32"/>
+        </w:rPr>
+        <w:t>doGet,doPost</w:t>
+      </w:r>
+      <w:proofErr w:type="gramEnd"/>
+      <w:r>
+        <w:rPr>
+          <w:sz w:val="32"/>
+          <w:szCs w:val="32"/>
+        </w:rPr>
+        <w:t>,doPut</w:t>
+      </w:r>
+      <w:proofErr w:type="spellEnd"/>
+      <w:r>
+        <w:rPr>
+          <w:sz w:val="32"/>
+          <w:szCs w:val="32"/>
+        </w:rPr>
+        <w:t xml:space="preserve">, </w:t>
+      </w:r>
+      <w:proofErr w:type="spellStart"/>
+      <w:r>
+        <w:rPr>
+          <w:sz w:val="32"/>
+          <w:szCs w:val="32"/>
+        </w:rPr>
+        <w:t>doDelete</w:t>
+      </w:r>
+      <w:proofErr w:type="spellEnd"/>
+      <w:r>
+        <w:rPr>
+          <w:sz w:val="32"/>
+          <w:szCs w:val="32"/>
+        </w:rPr>
+        <w:t xml:space="preserve"> are not meaning full method name. </w:t>
+      </w:r>
+    </w:p>
+    <w:p>
+      <w:pPr>
+        <w:pStyle w:val="ListParagraph"/>
+        <w:numPr>
+          <w:ilvl w:val="0"/>
+          <w:numId w:val="7"/>
+        </w:numPr>
+        <w:rPr>
+          <w:sz w:val="32"/>
+          <w:szCs w:val="32"/>
+        </w:rPr>
+      </w:pPr>
+      <w:r>
+        <w:rPr>
+          <w:sz w:val="32"/>
+          <w:szCs w:val="32"/>
+        </w:rPr>
+        <w:t xml:space="preserve">if we need more than one </w:t>
+      </w:r>
+      <w:proofErr w:type="spellStart"/>
+      <w:r>
+        <w:rPr>
+          <w:sz w:val="32"/>
+          <w:szCs w:val="32"/>
+        </w:rPr>
+        <w:t>doGet</w:t>
+      </w:r>
+      <w:proofErr w:type="spellEnd"/>
+      <w:r>
+        <w:rPr>
+          <w:sz w:val="32"/>
+          <w:szCs w:val="32"/>
+        </w:rPr>
+        <w:t xml:space="preserve"> or </w:t>
+      </w:r>
+      <w:proofErr w:type="spellStart"/>
+      <w:r>
+        <w:rPr>
+          <w:sz w:val="32"/>
+          <w:szCs w:val="32"/>
+        </w:rPr>
+        <w:t>doPost</w:t>
+      </w:r>
+      <w:proofErr w:type="spellEnd"/>
+      <w:r>
+        <w:rPr>
+          <w:sz w:val="32"/>
+          <w:szCs w:val="32"/>
+        </w:rPr>
+        <w:t xml:space="preserve"> features inside one servlet we can’t use. </w:t>
+      </w:r>
+    </w:p>
+    <w:p>
+      <w:pPr>
+        <w:pStyle w:val="ListParagraph"/>
+        <w:numPr>
+          <w:ilvl w:val="0"/>
+          <w:numId w:val="7"/>
+        </w:numPr>
+        <w:rPr>
+          <w:sz w:val="32"/>
+          <w:szCs w:val="32"/>
+        </w:rPr>
+      </w:pPr>
+      <w:r>
+        <w:rPr>
+          <w:sz w:val="32"/>
+          <w:szCs w:val="32"/>
+        </w:rPr>
+        <w:t xml:space="preserve">Some time we don’t want request or response object. Still container provide that object. </w:t>
+      </w:r>
+    </w:p>
+    <w:p>
+      <w:pPr>
+        <w:pStyle w:val="ListParagraph"/>
+        <w:numPr>
+          <w:ilvl w:val="0"/>
+          <w:numId w:val="7"/>
+        </w:numPr>
+        <w:rPr>
+          <w:sz w:val="32"/>
+          <w:szCs w:val="32"/>
+        </w:rPr>
+      </w:pPr>
+      <w:r>
+        <w:rPr>
+          <w:sz w:val="32"/>
+          <w:szCs w:val="32"/>
+        </w:rPr>
+        <w:t xml:space="preserve">Servlet </w:t>
+      </w:r>
+      <w:proofErr w:type="gramStart"/>
+      <w:r>
+        <w:rPr>
+          <w:sz w:val="32"/>
+          <w:szCs w:val="32"/>
+        </w:rPr>
+        <w:t>is inherits</w:t>
+      </w:r>
+      <w:proofErr w:type="gramEnd"/>
+      <w:r>
+        <w:rPr>
+          <w:sz w:val="32"/>
+          <w:szCs w:val="32"/>
+        </w:rPr>
+        <w:t xml:space="preserve"> type of servlet so all method by default inherits on all servlet class. </w:t>
+      </w:r>
+    </w:p>
+    <w:p>
+      <w:pPr>
+        <w:pStyle w:val="ListParagraph"/>
+        <w:rPr>
+          <w:sz w:val="32"/>
+          <w:szCs w:val="32"/>
+        </w:rPr>
+      </w:pPr>
+    </w:p>
+    <w:p>
+      <w:pPr>
+        <w:pStyle w:val="ListParagraph"/>
+        <w:rPr>
+          <w:sz w:val="32"/>
+          <w:szCs w:val="32"/>
+        </w:rPr>
+      </w:pPr>
+      <w:r>
+        <w:rPr>
+          <w:sz w:val="32"/>
+          <w:szCs w:val="32"/>
+        </w:rPr>
+        <w:t xml:space="preserve">Spring MVC 2.x version it provided lot of types of </w:t>
+      </w:r>
+      <w:proofErr w:type="gramStart"/>
+      <w:r>
+        <w:rPr>
+          <w:sz w:val="32"/>
+          <w:szCs w:val="32"/>
+        </w:rPr>
+        <w:t>controller</w:t>
+      </w:r>
+      <w:proofErr w:type="gramEnd"/>
+      <w:r>
+        <w:rPr>
+          <w:sz w:val="32"/>
+          <w:szCs w:val="32"/>
+        </w:rPr>
+        <w:t xml:space="preserve">. 27 to 28 types of </w:t>
+      </w:r>
+      <w:proofErr w:type="gramStart"/>
+      <w:r>
+        <w:rPr>
+          <w:sz w:val="32"/>
+          <w:szCs w:val="32"/>
+        </w:rPr>
+        <w:t>controller</w:t>
+      </w:r>
+      <w:proofErr w:type="gramEnd"/>
+    </w:p>
+    <w:p>
+      <w:pPr>
+        <w:pStyle w:val="ListParagraph"/>
+        <w:rPr>
+          <w:sz w:val="32"/>
+          <w:szCs w:val="32"/>
+        </w:rPr>
+      </w:pPr>
+    </w:p>
+    <w:p>
+      <w:pPr>
+        <w:pStyle w:val="ListParagraph"/>
+        <w:numPr>
+          <w:ilvl w:val="0"/>
+          <w:numId w:val="8"/>
+        </w:numPr>
+        <w:rPr>
+          <w:sz w:val="32"/>
+          <w:szCs w:val="32"/>
+        </w:rPr>
+      </w:pPr>
+      <w:proofErr w:type="spellStart"/>
+      <w:r>
+        <w:rPr>
+          <w:sz w:val="32"/>
+          <w:szCs w:val="32"/>
+        </w:rPr>
+        <w:t>ParameterizableViewController</w:t>
+      </w:r>
+      <w:proofErr w:type="spellEnd"/>
+    </w:p>
+    <w:p>
+      <w:pPr>
+        <w:pStyle w:val="ListParagraph"/>
+        <w:numPr>
+          <w:ilvl w:val="0"/>
+          <w:numId w:val="8"/>
+        </w:numPr>
+        <w:rPr>
+          <w:sz w:val="32"/>
+          <w:szCs w:val="32"/>
+        </w:rPr>
+      </w:pPr>
+      <w:proofErr w:type="spellStart"/>
+      <w:r>
+        <w:rPr>
+          <w:sz w:val="32"/>
+          <w:szCs w:val="32"/>
+        </w:rPr>
+        <w:t>UrlFilenameViewController</w:t>
+      </w:r>
+      <w:proofErr w:type="spellEnd"/>
+    </w:p>
+    <w:p>
+      <w:pPr>
+        <w:pStyle w:val="ListParagraph"/>
+        <w:numPr>
+          <w:ilvl w:val="0"/>
+          <w:numId w:val="8"/>
+        </w:numPr>
+        <w:rPr>
+          <w:sz w:val="32"/>
+          <w:szCs w:val="32"/>
+        </w:rPr>
+      </w:pPr>
+      <w:proofErr w:type="spellStart"/>
+      <w:r>
+        <w:rPr>
+          <w:sz w:val="32"/>
+          <w:szCs w:val="32"/>
+        </w:rPr>
+        <w:t>ServletForwardingController</w:t>
+      </w:r>
+      <w:proofErr w:type="spellEnd"/>
+    </w:p>
+    <w:p>
+      <w:pPr>
+        <w:pStyle w:val="ListParagraph"/>
+        <w:numPr>
+          <w:ilvl w:val="0"/>
+          <w:numId w:val="8"/>
+        </w:numPr>
+        <w:rPr>
+          <w:sz w:val="32"/>
+          <w:szCs w:val="32"/>
+        </w:rPr>
+      </w:pPr>
+      <w:proofErr w:type="spellStart"/>
+      <w:r>
+        <w:rPr>
+          <w:sz w:val="32"/>
+          <w:szCs w:val="32"/>
+        </w:rPr>
+        <w:t>ServletWrappingController</w:t>
+      </w:r>
+      <w:proofErr w:type="spellEnd"/>
+    </w:p>
+    <w:p>
+      <w:pPr>
+        <w:pStyle w:val="ListParagraph"/>
+        <w:rPr>
+          <w:sz w:val="32"/>
+          <w:szCs w:val="32"/>
+        </w:rPr>
+      </w:pPr>
+    </w:p>
+    <w:p>
+      <w:pPr>
+        <w:pStyle w:val="ListParagraph"/>
+        <w:rPr>
+          <w:sz w:val="32"/>
+          <w:szCs w:val="32"/>
+        </w:rPr>
+      </w:pPr>
+      <w:r>
+        <w:rPr>
+          <w:sz w:val="32"/>
+          <w:szCs w:val="32"/>
+        </w:rPr>
+        <w:t xml:space="preserve">From spring 2.5 or 3.x all controller combined in one annotation </w:t>
+      </w:r>
+      <w:proofErr w:type="spellStart"/>
+      <w:r>
+        <w:rPr>
+          <w:sz w:val="32"/>
+          <w:szCs w:val="32"/>
+        </w:rPr>
+        <w:t>ie</w:t>
+      </w:r>
+      <w:proofErr w:type="spellEnd"/>
+      <w:r>
+        <w:rPr>
+          <w:sz w:val="32"/>
+          <w:szCs w:val="32"/>
+        </w:rPr>
+        <w:t xml:space="preserve"> </w:t>
+      </w:r>
+      <w:r>
+        <w:rPr>
+          <w:sz w:val="32"/>
+          <w:szCs w:val="32"/>
+          <w:highlight w:val="yellow"/>
+        </w:rPr>
+        <w:t>@</w:t>
+      </w:r>
+      <w:proofErr w:type="gramStart"/>
+      <w:r>
+        <w:rPr>
+          <w:sz w:val="32"/>
+          <w:szCs w:val="32"/>
+          <w:highlight w:val="yellow"/>
+        </w:rPr>
+        <w:t>Controller</w:t>
+      </w:r>
+      <w:r>
+        <w:rPr>
+          <w:sz w:val="32"/>
+          <w:szCs w:val="32"/>
+        </w:rPr>
+        <w:t xml:space="preserve"> .</w:t>
+      </w:r>
+      <w:proofErr w:type="gramEnd"/>
+      <w:r>
+        <w:rPr>
+          <w:sz w:val="32"/>
+          <w:szCs w:val="32"/>
+        </w:rPr>
+        <w:t xml:space="preserve"> class light weighted and all servlet as well as all types of controller features enable in this class. </w:t>
+      </w:r>
+    </w:p>
+    <w:p>
+      <w:pPr>
+        <w:pStyle w:val="ListParagraph"/>
+        <w:rPr>
+          <w:sz w:val="32"/>
+          <w:szCs w:val="32"/>
+        </w:rPr>
+      </w:pPr>
+      <w:r>
+        <w:rPr>
+          <w:sz w:val="32"/>
+          <w:szCs w:val="32"/>
+        </w:rPr>
+        <w:t xml:space="preserve">Inside class we can write any user defined method name with depending upon requirement type of parameter list and return type must be </w:t>
+      </w:r>
+      <w:proofErr w:type="spellStart"/>
+      <w:r>
+        <w:rPr>
+          <w:sz w:val="32"/>
+          <w:szCs w:val="32"/>
+          <w:highlight w:val="yellow"/>
+        </w:rPr>
+        <w:t>ModelAndView</w:t>
+      </w:r>
+      <w:proofErr w:type="spellEnd"/>
+      <w:r>
+        <w:rPr>
+          <w:sz w:val="32"/>
+          <w:szCs w:val="32"/>
+        </w:rPr>
+        <w:t xml:space="preserve"> class reference and </w:t>
+      </w:r>
+      <w:r>
+        <w:rPr>
+          <w:sz w:val="32"/>
+          <w:szCs w:val="32"/>
+          <w:highlight w:val="yellow"/>
+        </w:rPr>
+        <w:t>String</w:t>
+      </w:r>
+      <w:r>
+        <w:rPr>
+          <w:sz w:val="32"/>
+          <w:szCs w:val="32"/>
+        </w:rPr>
+        <w:t xml:space="preserve">. </w:t>
+      </w:r>
+    </w:p>
+    <w:p>
+      <w:pPr>
+        <w:pStyle w:val="ListParagraph"/>
+        <w:rPr>
+          <w:sz w:val="32"/>
+          <w:szCs w:val="32"/>
+          <w:highlight w:val="yellow"/>
+        </w:rPr>
+      </w:pPr>
+    </w:p>
+    <w:p>
+      <w:pPr>
+        <w:pStyle w:val="ListParagraph"/>
+        <w:rPr>
+          <w:sz w:val="32"/>
+          <w:szCs w:val="32"/>
+          <w:highlight w:val="yellow"/>
+        </w:rPr>
+      </w:pPr>
+    </w:p>
+    <w:p>
+      <w:pPr>
+        <w:pStyle w:val="ListParagraph"/>
+        <w:rPr>
+          <w:sz w:val="32"/>
+          <w:szCs w:val="32"/>
+          <w:highlight w:val="yellow"/>
+        </w:rPr>
+      </w:pPr>
+    </w:p>
+    <w:p>
+      <w:pPr>
+        <w:pStyle w:val="ListParagraph"/>
+        <w:rPr>
+          <w:sz w:val="32"/>
+          <w:szCs w:val="32"/>
+          <w:highlight w:val="yellow"/>
+        </w:rPr>
+      </w:pPr>
+    </w:p>
+    <w:p>
+      <w:pPr>
+        <w:pStyle w:val="ListParagraph"/>
+        <w:rPr>
+          <w:sz w:val="32"/>
+          <w:szCs w:val="32"/>
+          <w:highlight w:val="yellow"/>
+        </w:rPr>
+      </w:pPr>
+    </w:p>
+    <w:p>
+      <w:pPr>
+        <w:pStyle w:val="ListParagraph"/>
+        <w:rPr>
+          <w:sz w:val="32"/>
+          <w:szCs w:val="32"/>
+          <w:highlight w:val="yellow"/>
+        </w:rPr>
+      </w:pPr>
+    </w:p>
+    <w:p>
+      <w:pPr>
+        <w:pStyle w:val="ListParagraph"/>
+        <w:rPr>
+          <w:sz w:val="32"/>
+          <w:szCs w:val="32"/>
+        </w:rPr>
+      </w:pPr>
+      <w:proofErr w:type="spellStart"/>
+      <w:proofErr w:type="gramStart"/>
+      <w:r>
+        <w:rPr>
+          <w:sz w:val="32"/>
+          <w:szCs w:val="32"/>
+        </w:rPr>
+        <w:t>ModelAndView</w:t>
+      </w:r>
+      <w:proofErr w:type="spellEnd"/>
+      <w:r>
+        <w:rPr>
+          <w:sz w:val="32"/>
+          <w:szCs w:val="32"/>
+        </w:rPr>
+        <w:t xml:space="preserve"> </w:t>
+      </w:r>
+      <w:r>
+        <w:rPr>
+          <w:sz w:val="32"/>
+          <w:szCs w:val="32"/>
+        </w:rPr>
+        <w:t>:</w:t>
+      </w:r>
+      <w:proofErr w:type="gramEnd"/>
+      <w:r>
+        <w:rPr>
+          <w:sz w:val="32"/>
+          <w:szCs w:val="32"/>
+        </w:rPr>
+        <w:t xml:space="preserve"> this class part Spring MVC which keep the data between model and view layer </w:t>
+      </w:r>
+    </w:p>
+    <w:p>
+      <w:pPr>
+        <w:pStyle w:val="ListParagraph"/>
+        <w:rPr>
+          <w:sz w:val="32"/>
+          <w:szCs w:val="32"/>
+          <w:highlight w:val="yellow"/>
+        </w:rPr>
+      </w:pPr>
+    </w:p>
+    <w:p>
+      <w:pPr>
+        <w:pStyle w:val="ListParagraph"/>
+        <w:rPr>
+          <w:sz w:val="32"/>
+          <w:szCs w:val="32"/>
+        </w:rPr>
+      </w:pPr>
+      <w:r>
+        <w:rPr>
+          <w:sz w:val="32"/>
+          <w:szCs w:val="32"/>
+          <w:highlight w:val="yellow"/>
+        </w:rPr>
+        <w:t xml:space="preserve">@RequestMapping: </w:t>
+      </w:r>
+      <w:r>
+        <w:rPr>
+          <w:sz w:val="32"/>
+          <w:szCs w:val="32"/>
+        </w:rPr>
+        <w:t xml:space="preserve"> this annotation is </w:t>
+      </w:r>
+      <w:proofErr w:type="gramStart"/>
+      <w:r>
+        <w:rPr>
+          <w:sz w:val="32"/>
+          <w:szCs w:val="32"/>
+        </w:rPr>
+        <w:t>use</w:t>
+      </w:r>
+      <w:proofErr w:type="gramEnd"/>
+      <w:r>
+        <w:rPr>
+          <w:sz w:val="32"/>
+          <w:szCs w:val="32"/>
+        </w:rPr>
+        <w:t xml:space="preserve"> to map the request which receive from view technologies </w:t>
+      </w:r>
+      <w:proofErr w:type="spellStart"/>
+      <w:r>
+        <w:rPr>
+          <w:sz w:val="32"/>
+          <w:szCs w:val="32"/>
+        </w:rPr>
+        <w:t>ie</w:t>
+      </w:r>
+      <w:proofErr w:type="spellEnd"/>
+      <w:r>
+        <w:rPr>
+          <w:sz w:val="32"/>
+          <w:szCs w:val="32"/>
+        </w:rPr>
+        <w:t xml:space="preserve"> </w:t>
+      </w:r>
+      <w:proofErr w:type="spellStart"/>
+      <w:r>
+        <w:rPr>
+          <w:sz w:val="32"/>
+          <w:szCs w:val="32"/>
+        </w:rPr>
+        <w:t>jsp</w:t>
+      </w:r>
+      <w:proofErr w:type="spellEnd"/>
+      <w:r>
+        <w:rPr>
+          <w:sz w:val="32"/>
+          <w:szCs w:val="32"/>
+        </w:rPr>
+        <w:t xml:space="preserve"> or html or any other view.  Which also provide the method is what type of Http protocol methods. By </w:t>
+      </w:r>
+      <w:proofErr w:type="gramStart"/>
+      <w:r>
+        <w:rPr>
+          <w:sz w:val="32"/>
+          <w:szCs w:val="32"/>
+        </w:rPr>
+        <w:t>default</w:t>
+      </w:r>
+      <w:proofErr w:type="gramEnd"/>
+      <w:r>
+        <w:rPr>
+          <w:sz w:val="32"/>
+          <w:szCs w:val="32"/>
+        </w:rPr>
+        <w:t xml:space="preserve"> method consider as </w:t>
+      </w:r>
+      <w:proofErr w:type="spellStart"/>
+      <w:r>
+        <w:rPr>
+          <w:sz w:val="32"/>
+          <w:szCs w:val="32"/>
+        </w:rPr>
+        <w:t>doGet</w:t>
+      </w:r>
+      <w:proofErr w:type="spellEnd"/>
+      <w:r>
+        <w:rPr>
+          <w:sz w:val="32"/>
+          <w:szCs w:val="32"/>
+        </w:rPr>
+        <w:t xml:space="preserve"> or get. </w:t>
+      </w:r>
+    </w:p>
+    <w:p>
+      <w:pPr>
+        <w:pStyle w:val="ListParagraph"/>
+        <w:rPr>
+          <w:sz w:val="32"/>
+          <w:szCs w:val="32"/>
+        </w:rPr>
+      </w:pPr>
+    </w:p>
+    <w:p>
+      <w:pPr>
+        <w:pStyle w:val="ListParagraph"/>
+        <w:rPr>
+          <w:sz w:val="32"/>
+          <w:szCs w:val="32"/>
+          <w:highlight w:val="yellow"/>
+        </w:rPr>
+      </w:pPr>
+    </w:p>
+    <w:p>
+      <w:pPr>
+        <w:pStyle w:val="ListParagraph"/>
+        <w:rPr>
+          <w:sz w:val="32"/>
+          <w:szCs w:val="32"/>
+          <w:highlight w:val="yellow"/>
+        </w:rPr>
+      </w:pPr>
+    </w:p>
+    <w:p>
+      <w:pPr>
+        <w:pStyle w:val="ListParagraph"/>
+        <w:rPr>
+          <w:sz w:val="32"/>
+          <w:szCs w:val="32"/>
+          <w:highlight w:val="yellow"/>
+        </w:rPr>
+      </w:pPr>
+    </w:p>
+    <w:p>
+      <w:pPr>
+        <w:pStyle w:val="ListParagraph"/>
+        <w:rPr>
+          <w:sz w:val="32"/>
+          <w:szCs w:val="32"/>
+          <w:highlight w:val="yellow"/>
+        </w:rPr>
+      </w:pPr>
+    </w:p>
+    <w:p>
+      <w:pPr>
+        <w:pStyle w:val="ListParagraph"/>
+        <w:rPr>
+          <w:sz w:val="32"/>
+          <w:szCs w:val="32"/>
+          <w:highlight w:val="yellow"/>
+        </w:rPr>
+      </w:pPr>
+    </w:p>
+    <w:p>
+      <w:pPr>
+        <w:pStyle w:val="ListParagraph"/>
+        <w:rPr>
+          <w:sz w:val="32"/>
+          <w:szCs w:val="32"/>
+          <w:highlight w:val="yellow"/>
+        </w:rPr>
+      </w:pPr>
+    </w:p>
+    <w:p>
+      <w:pPr>
+        <w:pStyle w:val="ListParagraph"/>
+        <w:rPr>
+          <w:sz w:val="32"/>
+          <w:szCs w:val="32"/>
+          <w:highlight w:val="yellow"/>
+        </w:rPr>
+      </w:pPr>
+    </w:p>
+    <w:p>
+      <w:pPr>
+        <w:pStyle w:val="ListParagraph"/>
+        <w:rPr>
+          <w:sz w:val="32"/>
+          <w:szCs w:val="32"/>
+          <w:highlight w:val="yellow"/>
+        </w:rPr>
+      </w:pPr>
+    </w:p>
+    <w:p>
+      <w:pPr>
+        <w:pStyle w:val="ListParagraph"/>
+        <w:rPr>
+          <w:sz w:val="32"/>
+          <w:szCs w:val="32"/>
+          <w:highlight w:val="yellow"/>
+        </w:rPr>
+      </w:pPr>
+    </w:p>
+    <w:p>
+      <w:pPr>
+        <w:pStyle w:val="ListParagraph"/>
+        <w:rPr>
+          <w:sz w:val="32"/>
+          <w:szCs w:val="32"/>
+          <w:highlight w:val="yellow"/>
+        </w:rPr>
+      </w:pPr>
+    </w:p>
+    <w:p>
+      <w:pPr>
+        <w:pStyle w:val="ListParagraph"/>
+        <w:rPr>
+          <w:sz w:val="32"/>
+          <w:szCs w:val="32"/>
+          <w:highlight w:val="yellow"/>
+        </w:rPr>
+      </w:pPr>
+    </w:p>
+    <w:p>
+      <w:pPr>
+        <w:pStyle w:val="ListParagraph"/>
+        <w:rPr>
+          <w:sz w:val="32"/>
+          <w:szCs w:val="32"/>
+          <w:highlight w:val="yellow"/>
+        </w:rPr>
+      </w:pPr>
+    </w:p>
+    <w:p>
+      <w:pPr>
+        <w:pStyle w:val="ListParagraph"/>
+        <w:rPr>
+          <w:sz w:val="32"/>
+          <w:szCs w:val="32"/>
+          <w:highlight w:val="yellow"/>
+        </w:rPr>
+      </w:pPr>
+    </w:p>
+    <w:p>
+      <w:pPr>
+        <w:pStyle w:val="ListParagraph"/>
+        <w:rPr>
+          <w:sz w:val="32"/>
+          <w:szCs w:val="32"/>
+          <w:highlight w:val="yellow"/>
+        </w:rPr>
+      </w:pPr>
+    </w:p>
+    <w:p>
+      <w:pPr>
+        <w:pStyle w:val="ListParagraph"/>
+        <w:rPr>
+          <w:sz w:val="32"/>
+          <w:szCs w:val="32"/>
+          <w:highlight w:val="yellow"/>
+        </w:rPr>
+      </w:pPr>
+    </w:p>
+    <w:p>
+      <w:pPr>
+        <w:pStyle w:val="ListParagraph"/>
+        <w:rPr>
+          <w:sz w:val="32"/>
+          <w:szCs w:val="32"/>
+          <w:highlight w:val="yellow"/>
+        </w:rPr>
+      </w:pPr>
+    </w:p>
+    <w:p>
+      <w:pPr>
+        <w:pStyle w:val="ListParagraph"/>
+        <w:rPr>
+          <w:sz w:val="32"/>
+          <w:szCs w:val="32"/>
+          <w:highlight w:val="yellow"/>
+        </w:rPr>
+      </w:pPr>
+    </w:p>
+    <w:p>
+      <w:pPr>
+        <w:pStyle w:val="ListParagraph"/>
+        <w:rPr>
+          <w:sz w:val="32"/>
+          <w:szCs w:val="32"/>
+          <w:highlight w:val="yellow"/>
+        </w:rPr>
+      </w:pPr>
+    </w:p>
+    <w:p>
+      <w:pPr>
+        <w:pStyle w:val="ListParagraph"/>
+        <w:rPr>
+          <w:sz w:val="32"/>
+          <w:szCs w:val="32"/>
+          <w:highlight w:val="yellow"/>
+        </w:rPr>
+      </w:pPr>
+    </w:p>
+    <w:p>
+      <w:pPr>
+        <w:pStyle w:val="ListParagraph"/>
+        <w:rPr>
+          <w:sz w:val="32"/>
+          <w:szCs w:val="32"/>
+          <w:highlight w:val="yellow"/>
+        </w:rPr>
+      </w:pPr>
+    </w:p>
+    <w:p>
+      <w:pPr>
+        <w:pStyle w:val="ListParagraph"/>
+        <w:rPr>
+          <w:sz w:val="32"/>
+          <w:szCs w:val="32"/>
+          <w:highlight w:val="yellow"/>
+        </w:rPr>
+      </w:pPr>
+    </w:p>
+    <w:p>
+      <w:pPr>
+        <w:pStyle w:val="ListParagraph"/>
+        <w:rPr>
+          <w:sz w:val="32"/>
+          <w:szCs w:val="32"/>
+          <w:highlight w:val="yellow"/>
+        </w:rPr>
+      </w:pPr>
+    </w:p>
+    <w:p>
+      <w:pPr>
+        <w:pStyle w:val="ListParagraph"/>
+        <w:rPr>
+          <w:sz w:val="32"/>
+          <w:szCs w:val="32"/>
+          <w:highlight w:val="yellow"/>
+        </w:rPr>
+      </w:pPr>
+    </w:p>
+    <w:p>
+      <w:pPr>
+        <w:pStyle w:val="ListParagraph"/>
+        <w:rPr>
+          <w:sz w:val="32"/>
+          <w:szCs w:val="32"/>
+        </w:rPr>
+      </w:pPr>
+      <w:r>
+        <w:rPr>
+          <w:sz w:val="32"/>
+          <w:szCs w:val="32"/>
+          <w:highlight w:val="yellow"/>
+        </w:rPr>
+        <w:lastRenderedPageBreak/>
+        <w:t>@Controller</w:t>
+      </w:r>
+      <w:r>
+        <w:rPr>
+          <w:sz w:val="32"/>
+          <w:szCs w:val="32"/>
+        </w:rPr>
+        <w:t xml:space="preserve"> </w:t>
+      </w:r>
+    </w:p>
+    <w:p>
+      <w:pPr>
+        <w:pStyle w:val="ListParagraph"/>
+        <w:rPr>
+          <w:sz w:val="32"/>
+          <w:szCs w:val="32"/>
+        </w:rPr>
+      </w:pPr>
+      <w:r>
+        <w:rPr>
+          <w:sz w:val="32"/>
+          <w:szCs w:val="32"/>
+        </w:rPr>
+        <w:t xml:space="preserve">class </w:t>
+      </w:r>
+      <w:proofErr w:type="spellStart"/>
+      <w:r>
+        <w:rPr>
+          <w:sz w:val="32"/>
+          <w:szCs w:val="32"/>
+        </w:rPr>
+        <w:t>MyController</w:t>
+      </w:r>
+      <w:proofErr w:type="spellEnd"/>
+      <w:r>
+        <w:rPr>
+          <w:sz w:val="32"/>
+          <w:szCs w:val="32"/>
+        </w:rPr>
+        <w:t xml:space="preserve"> {</w:t>
+      </w:r>
+    </w:p>
+    <w:p>
+      <w:pPr>
+        <w:pStyle w:val="ListParagraph"/>
+        <w:rPr>
+          <w:sz w:val="32"/>
+          <w:szCs w:val="32"/>
+        </w:rPr>
+      </w:pPr>
+    </w:p>
+    <w:p>
+      <w:pPr>
+        <w:pStyle w:val="ListParagraph"/>
+        <w:rPr>
+          <w:sz w:val="32"/>
+          <w:szCs w:val="32"/>
+        </w:rPr>
+      </w:pPr>
+      <w:r>
+        <w:rPr>
+          <w:sz w:val="32"/>
+          <w:szCs w:val="32"/>
+        </w:rPr>
+        <w:tab/>
+        <w:t>@RequestMapping(value</w:t>
+      </w:r>
+      <w:proofErr w:type="gramStart"/>
+      <w:r>
+        <w:rPr>
+          <w:sz w:val="32"/>
+          <w:szCs w:val="32"/>
+        </w:rPr>
+        <w:t>=”hello”,method</w:t>
+      </w:r>
+      <w:proofErr w:type="gramEnd"/>
+      <w:r>
+        <w:rPr>
+          <w:sz w:val="32"/>
+          <w:szCs w:val="32"/>
+        </w:rPr>
+        <w:t>=RequestMethod.GET)</w:t>
+      </w:r>
+    </w:p>
+    <w:p>
+      <w:pPr>
+        <w:pStyle w:val="ListParagraph"/>
+        <w:rPr>
+          <w:sz w:val="32"/>
+          <w:szCs w:val="32"/>
+        </w:rPr>
+      </w:pPr>
+      <w:r>
+        <w:rPr>
+          <w:sz w:val="32"/>
+          <w:szCs w:val="32"/>
+        </w:rPr>
+        <w:tab/>
+        <w:t xml:space="preserve">public </w:t>
+      </w:r>
+      <w:proofErr w:type="spellStart"/>
+      <w:r>
+        <w:rPr>
+          <w:sz w:val="32"/>
+          <w:szCs w:val="32"/>
+        </w:rPr>
+        <w:t>ModelAndView</w:t>
+      </w:r>
+      <w:proofErr w:type="spellEnd"/>
+      <w:r>
+        <w:rPr>
+          <w:sz w:val="32"/>
+          <w:szCs w:val="32"/>
+        </w:rPr>
+        <w:t xml:space="preserve"> </w:t>
+      </w:r>
+      <w:proofErr w:type="spellStart"/>
+      <w:proofErr w:type="gramStart"/>
+      <w:r>
+        <w:rPr>
+          <w:sz w:val="32"/>
+          <w:szCs w:val="32"/>
+        </w:rPr>
+        <w:t>sayHello</w:t>
+      </w:r>
+      <w:proofErr w:type="spellEnd"/>
+      <w:r>
+        <w:rPr>
+          <w:sz w:val="32"/>
+          <w:szCs w:val="32"/>
+        </w:rPr>
+        <w:t>(</w:t>
+      </w:r>
+      <w:proofErr w:type="gramEnd"/>
+      <w:r>
+        <w:rPr>
+          <w:sz w:val="32"/>
+          <w:szCs w:val="32"/>
+        </w:rPr>
+        <w:t>) {</w:t>
+      </w:r>
+    </w:p>
+    <w:p>
+      <w:pPr>
+        <w:pStyle w:val="ListParagraph"/>
+        <w:ind w:firstLine="720"/>
+        <w:rPr>
+          <w:sz w:val="32"/>
+          <w:szCs w:val="32"/>
+        </w:rPr>
+      </w:pPr>
+      <w:proofErr w:type="spellStart"/>
+      <w:r>
+        <w:rPr>
+          <w:sz w:val="32"/>
+          <w:szCs w:val="32"/>
+        </w:rPr>
+        <w:t>ModelAndView</w:t>
+      </w:r>
+      <w:proofErr w:type="spellEnd"/>
+      <w:r>
+        <w:rPr>
+          <w:sz w:val="32"/>
+          <w:szCs w:val="32"/>
+        </w:rPr>
+        <w:t xml:space="preserve"> </w:t>
+      </w:r>
+      <w:proofErr w:type="spellStart"/>
+      <w:r>
+        <w:rPr>
+          <w:sz w:val="32"/>
+          <w:szCs w:val="32"/>
+        </w:rPr>
+        <w:t>mav</w:t>
+      </w:r>
+      <w:proofErr w:type="spellEnd"/>
+      <w:r>
+        <w:rPr>
+          <w:sz w:val="32"/>
+          <w:szCs w:val="32"/>
+        </w:rPr>
+        <w:t xml:space="preserve"> = new </w:t>
+      </w:r>
+      <w:proofErr w:type="spellStart"/>
+      <w:proofErr w:type="gramStart"/>
+      <w:r>
+        <w:rPr>
+          <w:sz w:val="32"/>
+          <w:szCs w:val="32"/>
+        </w:rPr>
+        <w:t>ModelAndView</w:t>
+      </w:r>
+      <w:proofErr w:type="spellEnd"/>
+      <w:r>
+        <w:rPr>
+          <w:sz w:val="32"/>
+          <w:szCs w:val="32"/>
+        </w:rPr>
+        <w:t>();</w:t>
+      </w:r>
+      <w:proofErr w:type="gramEnd"/>
+    </w:p>
+    <w:p>
+      <w:pPr>
+        <w:pStyle w:val="ListParagraph"/>
+        <w:ind w:firstLine="720"/>
+        <w:rPr>
+          <w:sz w:val="32"/>
+          <w:szCs w:val="32"/>
+        </w:rPr>
+      </w:pPr>
+      <w:r>
+        <w:rPr>
+          <w:sz w:val="32"/>
+          <w:szCs w:val="32"/>
+        </w:rPr>
+        <w:tab/>
+      </w:r>
+      <w:proofErr w:type="spellStart"/>
+      <w:proofErr w:type="gramStart"/>
+      <w:r>
+        <w:rPr>
+          <w:sz w:val="32"/>
+          <w:szCs w:val="32"/>
+        </w:rPr>
+        <w:t>mav.setViewName</w:t>
+      </w:r>
+      <w:proofErr w:type="spellEnd"/>
+      <w:proofErr w:type="gramEnd"/>
+      <w:r>
+        <w:rPr>
+          <w:sz w:val="32"/>
+          <w:szCs w:val="32"/>
+        </w:rPr>
+        <w:t>(“display1.jsp”</w:t>
+      </w:r>
+      <w:proofErr w:type="gramStart"/>
+      <w:r>
+        <w:rPr>
+          <w:sz w:val="32"/>
+          <w:szCs w:val="32"/>
+        </w:rPr>
+        <w:t>);</w:t>
+      </w:r>
+      <w:proofErr w:type="gramEnd"/>
+    </w:p>
+    <w:p>
+      <w:pPr>
+        <w:pStyle w:val="ListParagraph"/>
+        <w:ind w:firstLine="720"/>
+        <w:rPr>
+          <w:sz w:val="32"/>
+          <w:szCs w:val="32"/>
+        </w:rPr>
+      </w:pPr>
+      <w:r>
+        <w:rPr>
+          <w:sz w:val="32"/>
+          <w:szCs w:val="32"/>
+        </w:rPr>
+        <w:tab/>
+        <w:t xml:space="preserve">return </w:t>
+      </w:r>
+      <w:proofErr w:type="spellStart"/>
+      <w:proofErr w:type="gramStart"/>
+      <w:r>
+        <w:rPr>
+          <w:sz w:val="32"/>
+          <w:szCs w:val="32"/>
+        </w:rPr>
+        <w:t>mav</w:t>
+      </w:r>
+      <w:proofErr w:type="spellEnd"/>
+      <w:r>
+        <w:rPr>
+          <w:sz w:val="32"/>
+          <w:szCs w:val="32"/>
+        </w:rPr>
+        <w:t>;</w:t>
+      </w:r>
+      <w:proofErr w:type="gramEnd"/>
+    </w:p>
+    <w:p>
+      <w:pPr>
+        <w:pStyle w:val="ListParagraph"/>
+        <w:ind w:firstLine="720"/>
+        <w:rPr>
+          <w:sz w:val="32"/>
+          <w:szCs w:val="32"/>
+        </w:rPr>
+      </w:pPr>
+      <w:r>
+        <w:rPr>
+          <w:sz w:val="32"/>
+          <w:szCs w:val="32"/>
+        </w:rPr>
+        <w:t>}</w:t>
+      </w:r>
+    </w:p>
+    <w:p>
+      <w:pPr>
+        <w:pStyle w:val="ListParagraph"/>
+        <w:rPr>
+          <w:sz w:val="32"/>
+          <w:szCs w:val="32"/>
+        </w:rPr>
+      </w:pPr>
+      <w:r>
+        <w:rPr>
+          <w:sz w:val="32"/>
+          <w:szCs w:val="32"/>
+        </w:rPr>
+        <w:t>@RequestMapping(value</w:t>
+      </w:r>
+      <w:proofErr w:type="gramStart"/>
+      <w:r>
+        <w:rPr>
+          <w:sz w:val="32"/>
+          <w:szCs w:val="32"/>
+        </w:rPr>
+        <w:t>=”</w:t>
+      </w:r>
+      <w:r>
+        <w:rPr>
+          <w:sz w:val="32"/>
+          <w:szCs w:val="32"/>
+        </w:rPr>
+        <w:t>hi</w:t>
+      </w:r>
+      <w:r>
+        <w:rPr>
+          <w:sz w:val="32"/>
+          <w:szCs w:val="32"/>
+        </w:rPr>
+        <w:t>”,method</w:t>
+      </w:r>
+      <w:proofErr w:type="gramEnd"/>
+      <w:r>
+        <w:rPr>
+          <w:sz w:val="32"/>
+          <w:szCs w:val="32"/>
+        </w:rPr>
+        <w:t>=RequestMethod.GET)</w:t>
+      </w:r>
+    </w:p>
+    <w:p>
+      <w:pPr>
+        <w:pStyle w:val="ListParagraph"/>
+        <w:rPr>
+          <w:sz w:val="32"/>
+          <w:szCs w:val="32"/>
+        </w:rPr>
+      </w:pPr>
+      <w:r>
+        <w:rPr>
+          <w:sz w:val="32"/>
+          <w:szCs w:val="32"/>
+        </w:rPr>
+        <w:tab/>
+        <w:t xml:space="preserve">public </w:t>
+      </w:r>
+      <w:proofErr w:type="spellStart"/>
+      <w:r>
+        <w:rPr>
+          <w:sz w:val="32"/>
+          <w:szCs w:val="32"/>
+        </w:rPr>
+        <w:t>ModelAndView</w:t>
+      </w:r>
+      <w:proofErr w:type="spellEnd"/>
+      <w:r>
+        <w:rPr>
+          <w:sz w:val="32"/>
+          <w:szCs w:val="32"/>
+        </w:rPr>
+        <w:t xml:space="preserve"> </w:t>
+      </w:r>
+      <w:proofErr w:type="spellStart"/>
+      <w:proofErr w:type="gramStart"/>
+      <w:r>
+        <w:rPr>
+          <w:sz w:val="32"/>
+          <w:szCs w:val="32"/>
+        </w:rPr>
+        <w:t>say</w:t>
+      </w:r>
+      <w:r>
+        <w:rPr>
+          <w:sz w:val="32"/>
+          <w:szCs w:val="32"/>
+        </w:rPr>
+        <w:t>Hi</w:t>
+      </w:r>
+      <w:proofErr w:type="spellEnd"/>
+      <w:r>
+        <w:rPr>
+          <w:sz w:val="32"/>
+          <w:szCs w:val="32"/>
+        </w:rPr>
+        <w:t>(</w:t>
+      </w:r>
+      <w:proofErr w:type="gramEnd"/>
+      <w:r>
+        <w:rPr>
+          <w:sz w:val="32"/>
+          <w:szCs w:val="32"/>
+        </w:rPr>
+        <w:t>) {</w:t>
+      </w:r>
+    </w:p>
+    <w:p>
+      <w:pPr>
+        <w:pStyle w:val="ListParagraph"/>
+        <w:ind w:firstLine="720"/>
+        <w:rPr>
+          <w:sz w:val="32"/>
+          <w:szCs w:val="32"/>
+        </w:rPr>
+      </w:pPr>
+      <w:proofErr w:type="spellStart"/>
+      <w:r>
+        <w:rPr>
+          <w:sz w:val="32"/>
+          <w:szCs w:val="32"/>
+        </w:rPr>
+        <w:t>ModelAndView</w:t>
+      </w:r>
+      <w:proofErr w:type="spellEnd"/>
+      <w:r>
+        <w:rPr>
+          <w:sz w:val="32"/>
+          <w:szCs w:val="32"/>
+        </w:rPr>
+        <w:t xml:space="preserve"> </w:t>
+      </w:r>
+      <w:proofErr w:type="spellStart"/>
+      <w:r>
+        <w:rPr>
+          <w:sz w:val="32"/>
+          <w:szCs w:val="32"/>
+        </w:rPr>
+        <w:t>mav</w:t>
+      </w:r>
+      <w:proofErr w:type="spellEnd"/>
+      <w:r>
+        <w:rPr>
+          <w:sz w:val="32"/>
+          <w:szCs w:val="32"/>
+        </w:rPr>
+        <w:t xml:space="preserve"> = new </w:t>
+      </w:r>
+      <w:proofErr w:type="spellStart"/>
+      <w:proofErr w:type="gramStart"/>
+      <w:r>
+        <w:rPr>
+          <w:sz w:val="32"/>
+          <w:szCs w:val="32"/>
+        </w:rPr>
+        <w:t>ModelAndView</w:t>
+      </w:r>
+      <w:proofErr w:type="spellEnd"/>
+      <w:r>
+        <w:rPr>
+          <w:sz w:val="32"/>
+          <w:szCs w:val="32"/>
+        </w:rPr>
+        <w:t>();</w:t>
+      </w:r>
+      <w:proofErr w:type="gramEnd"/>
+    </w:p>
+    <w:p>
+      <w:pPr>
+        <w:pStyle w:val="ListParagraph"/>
+        <w:ind w:firstLine="720"/>
+        <w:rPr>
+          <w:sz w:val="32"/>
+          <w:szCs w:val="32"/>
+        </w:rPr>
+      </w:pPr>
+      <w:r>
+        <w:rPr>
+          <w:sz w:val="32"/>
+          <w:szCs w:val="32"/>
+        </w:rPr>
+        <w:tab/>
+      </w:r>
+      <w:proofErr w:type="spellStart"/>
+      <w:proofErr w:type="gramStart"/>
+      <w:r>
+        <w:rPr>
+          <w:sz w:val="32"/>
+          <w:szCs w:val="32"/>
+        </w:rPr>
+        <w:t>mav.setViewName</w:t>
+      </w:r>
+      <w:proofErr w:type="spellEnd"/>
+      <w:proofErr w:type="gramEnd"/>
+      <w:r>
+        <w:rPr>
+          <w:sz w:val="32"/>
+          <w:szCs w:val="32"/>
+        </w:rPr>
+        <w:t>(“display1.jsp”</w:t>
+      </w:r>
+      <w:proofErr w:type="gramStart"/>
+      <w:r>
+        <w:rPr>
+          <w:sz w:val="32"/>
+          <w:szCs w:val="32"/>
+        </w:rPr>
+        <w:t>);</w:t>
+      </w:r>
+      <w:proofErr w:type="gramEnd"/>
+    </w:p>
+    <w:p>
+      <w:pPr>
+        <w:pStyle w:val="ListParagraph"/>
+        <w:ind w:firstLine="720"/>
+        <w:rPr>
+          <w:sz w:val="32"/>
+          <w:szCs w:val="32"/>
+        </w:rPr>
+      </w:pPr>
+      <w:r>
+        <w:rPr>
+          <w:sz w:val="32"/>
+          <w:szCs w:val="32"/>
+        </w:rPr>
+        <w:tab/>
+        <w:t xml:space="preserve">return </w:t>
+      </w:r>
+      <w:proofErr w:type="spellStart"/>
+      <w:proofErr w:type="gramStart"/>
+      <w:r>
+        <w:rPr>
+          <w:sz w:val="32"/>
+          <w:szCs w:val="32"/>
+        </w:rPr>
+        <w:t>mav</w:t>
+      </w:r>
+      <w:proofErr w:type="spellEnd"/>
+      <w:r>
+        <w:rPr>
+          <w:sz w:val="32"/>
+          <w:szCs w:val="32"/>
+        </w:rPr>
+        <w:t>;</w:t>
+      </w:r>
+      <w:proofErr w:type="gramEnd"/>
+    </w:p>
+    <w:p>
+      <w:pPr>
+        <w:pStyle w:val="ListParagraph"/>
+        <w:ind w:firstLine="720"/>
+        <w:rPr>
+          <w:sz w:val="32"/>
+          <w:szCs w:val="32"/>
+        </w:rPr>
+      </w:pPr>
+      <w:r>
+        <w:rPr>
+          <w:sz w:val="32"/>
+          <w:szCs w:val="32"/>
+        </w:rPr>
+        <w:t>}</w:t>
+      </w:r>
+    </w:p>
+    <w:p>
+      <w:pPr>
+        <w:pStyle w:val="ListParagraph"/>
+        <w:ind w:firstLine="720"/>
+        <w:rPr>
+          <w:sz w:val="32"/>
+          <w:szCs w:val="32"/>
+        </w:rPr>
+      </w:pPr>
+    </w:p>
+    <w:p>
+      <w:pPr>
+        <w:pStyle w:val="ListParagraph"/>
+        <w:rPr>
+          <w:sz w:val="32"/>
+          <w:szCs w:val="32"/>
+        </w:rPr>
+      </w:pPr>
+      <w:r>
+        <w:rPr>
+          <w:sz w:val="32"/>
+          <w:szCs w:val="32"/>
+        </w:rPr>
+        <w:t>@RequestMapping(value</w:t>
+      </w:r>
+      <w:proofErr w:type="gramStart"/>
+      <w:r>
+        <w:rPr>
+          <w:sz w:val="32"/>
+          <w:szCs w:val="32"/>
+        </w:rPr>
+        <w:t>=”</w:t>
+      </w:r>
+      <w:r>
+        <w:rPr>
+          <w:sz w:val="32"/>
+          <w:szCs w:val="32"/>
+        </w:rPr>
+        <w:t>signIn</w:t>
+      </w:r>
+      <w:r>
+        <w:rPr>
+          <w:sz w:val="32"/>
+          <w:szCs w:val="32"/>
+        </w:rPr>
+        <w:t>”,method=RequestMethod.</w:t>
+      </w:r>
+      <w:r>
+        <w:rPr>
+          <w:sz w:val="32"/>
+          <w:szCs w:val="32"/>
+        </w:rPr>
+        <w:t>POST</w:t>
+      </w:r>
+      <w:proofErr w:type="gramEnd"/>
+      <w:r>
+        <w:rPr>
+          <w:sz w:val="32"/>
+          <w:szCs w:val="32"/>
+        </w:rPr>
+        <w:t>)</w:t>
+      </w:r>
+    </w:p>
+    <w:p>
+      <w:pPr>
+        <w:pStyle w:val="ListParagraph"/>
+        <w:rPr>
+          <w:sz w:val="32"/>
+          <w:szCs w:val="32"/>
+        </w:rPr>
+      </w:pPr>
+      <w:r>
+        <w:rPr>
+          <w:sz w:val="32"/>
+          <w:szCs w:val="32"/>
+        </w:rPr>
+        <w:t xml:space="preserve">DI for </w:t>
+      </w:r>
+      <w:proofErr w:type="spellStart"/>
+      <w:proofErr w:type="gramStart"/>
+      <w:r>
+        <w:rPr>
+          <w:sz w:val="32"/>
+          <w:szCs w:val="32"/>
+        </w:rPr>
+        <w:t>pre defined</w:t>
+      </w:r>
+      <w:proofErr w:type="spellEnd"/>
+      <w:proofErr w:type="gramEnd"/>
+      <w:r>
+        <w:rPr>
+          <w:sz w:val="32"/>
+          <w:szCs w:val="32"/>
+        </w:rPr>
+        <w:t xml:space="preserve"> or user defined classes </w:t>
+      </w:r>
+    </w:p>
+    <w:p>
+      <w:pPr>
+        <w:pStyle w:val="ListParagraph"/>
+        <w:rPr>
+          <w:sz w:val="32"/>
+          <w:szCs w:val="32"/>
+        </w:rPr>
+      </w:pPr>
+      <w:r>
+        <w:rPr>
+          <w:sz w:val="32"/>
+          <w:szCs w:val="32"/>
+        </w:rPr>
+        <w:t xml:space="preserve">public </w:t>
+      </w:r>
+      <w:proofErr w:type="spellStart"/>
+      <w:r>
+        <w:rPr>
+          <w:sz w:val="32"/>
+          <w:szCs w:val="32"/>
+        </w:rPr>
+        <w:t>ModelAndView</w:t>
+      </w:r>
+      <w:proofErr w:type="spellEnd"/>
+      <w:r>
+        <w:rPr>
+          <w:sz w:val="32"/>
+          <w:szCs w:val="32"/>
+        </w:rPr>
+        <w:t xml:space="preserve"> </w:t>
+      </w:r>
+      <w:proofErr w:type="spellStart"/>
+      <w:proofErr w:type="gramStart"/>
+      <w:r>
+        <w:rPr>
+          <w:sz w:val="32"/>
+          <w:szCs w:val="32"/>
+        </w:rPr>
+        <w:t>signIn</w:t>
+      </w:r>
+      <w:proofErr w:type="spellEnd"/>
+      <w:r>
+        <w:rPr>
+          <w:sz w:val="32"/>
+          <w:szCs w:val="32"/>
+        </w:rPr>
+        <w:t>(</w:t>
+      </w:r>
+      <w:proofErr w:type="spellStart"/>
+      <w:proofErr w:type="gramEnd"/>
+      <w:r>
+        <w:rPr>
+          <w:sz w:val="32"/>
+          <w:szCs w:val="32"/>
+        </w:rPr>
+        <w:t>HttpServletRequest</w:t>
+      </w:r>
+      <w:proofErr w:type="spellEnd"/>
+      <w:r>
+        <w:rPr>
+          <w:sz w:val="32"/>
+          <w:szCs w:val="32"/>
+        </w:rPr>
+        <w:t xml:space="preserve"> </w:t>
+      </w:r>
+      <w:proofErr w:type="spellStart"/>
+      <w:proofErr w:type="gramStart"/>
+      <w:r>
+        <w:rPr>
+          <w:sz w:val="32"/>
+          <w:szCs w:val="32"/>
+        </w:rPr>
+        <w:t>req,Login</w:t>
+      </w:r>
+      <w:proofErr w:type="spellEnd"/>
+      <w:proofErr w:type="gramEnd"/>
+      <w:r>
+        <w:rPr>
+          <w:sz w:val="32"/>
+          <w:szCs w:val="32"/>
+        </w:rPr>
+        <w:t xml:space="preserve"> </w:t>
+      </w:r>
+      <w:proofErr w:type="spellStart"/>
+      <w:r>
+        <w:rPr>
+          <w:sz w:val="32"/>
+          <w:szCs w:val="32"/>
+        </w:rPr>
+        <w:t>ll</w:t>
+      </w:r>
+      <w:proofErr w:type="spellEnd"/>
+      <w:r>
+        <w:rPr>
+          <w:sz w:val="32"/>
+          <w:szCs w:val="32"/>
+        </w:rPr>
+        <w:t>) {</w:t>
+      </w:r>
+    </w:p>
+    <w:p>
+      <w:pPr>
+        <w:pStyle w:val="ListParagraph"/>
+        <w:rPr>
+          <w:sz w:val="32"/>
+          <w:szCs w:val="32"/>
+        </w:rPr>
+      </w:pPr>
+    </w:p>
+    <w:p>
+      <w:pPr>
+        <w:pStyle w:val="ListParagraph"/>
+        <w:rPr>
+          <w:sz w:val="32"/>
+          <w:szCs w:val="32"/>
+        </w:rPr>
+      </w:pPr>
+      <w:r>
+        <w:rPr>
+          <w:sz w:val="32"/>
+          <w:szCs w:val="32"/>
+        </w:rPr>
+        <w:tab/>
+        <w:t>String emai</w:t>
+      </w:r>
+      <w:r>
+        <w:rPr>
+          <w:sz w:val="32"/>
+          <w:szCs w:val="32"/>
+        </w:rPr>
+        <w:t>l</w:t>
+      </w:r>
+      <w:r>
+        <w:rPr>
+          <w:sz w:val="32"/>
+          <w:szCs w:val="32"/>
+        </w:rPr>
+        <w:t xml:space="preserve"> = </w:t>
+      </w:r>
+      <w:proofErr w:type="spellStart"/>
+      <w:proofErr w:type="gramStart"/>
+      <w:r>
+        <w:rPr>
+          <w:sz w:val="32"/>
+          <w:szCs w:val="32"/>
+        </w:rPr>
+        <w:t>req.getParameter</w:t>
+      </w:r>
+      <w:proofErr w:type="spellEnd"/>
+      <w:proofErr w:type="gramEnd"/>
+      <w:r>
+        <w:rPr>
+          <w:sz w:val="32"/>
+          <w:szCs w:val="32"/>
+        </w:rPr>
+        <w:t>(“emailed”</w:t>
+      </w:r>
+      <w:proofErr w:type="gramStart"/>
+      <w:r>
+        <w:rPr>
+          <w:sz w:val="32"/>
+          <w:szCs w:val="32"/>
+        </w:rPr>
+        <w:t>);</w:t>
+      </w:r>
+      <w:proofErr w:type="gramEnd"/>
+    </w:p>
+    <w:p>
+      <w:pPr>
+        <w:pStyle w:val="ListParagraph"/>
+        <w:rPr>
+          <w:sz w:val="32"/>
+          <w:szCs w:val="32"/>
+        </w:rPr>
+      </w:pPr>
+      <w:r>
+        <w:rPr>
+          <w:sz w:val="32"/>
+          <w:szCs w:val="32"/>
+        </w:rPr>
+        <w:tab/>
+        <w:t xml:space="preserve">String password = </w:t>
+      </w:r>
+      <w:proofErr w:type="spellStart"/>
+      <w:proofErr w:type="gramStart"/>
+      <w:r>
+        <w:rPr>
+          <w:sz w:val="32"/>
+          <w:szCs w:val="32"/>
+        </w:rPr>
+        <w:t>req.getParameter</w:t>
+      </w:r>
+      <w:proofErr w:type="spellEnd"/>
+      <w:proofErr w:type="gramEnd"/>
+      <w:r>
+        <w:rPr>
+          <w:sz w:val="32"/>
+          <w:szCs w:val="32"/>
+        </w:rPr>
+        <w:t>(“password”</w:t>
+      </w:r>
+      <w:proofErr w:type="gramStart"/>
+      <w:r>
+        <w:rPr>
+          <w:sz w:val="32"/>
+          <w:szCs w:val="32"/>
+        </w:rPr>
+        <w:t>);</w:t>
+      </w:r>
+      <w:proofErr w:type="gramEnd"/>
+    </w:p>
+    <w:p>
+      <w:pPr>
+        <w:pStyle w:val="ListParagraph"/>
+        <w:rPr>
+          <w:sz w:val="32"/>
+          <w:szCs w:val="32"/>
+        </w:rPr>
+      </w:pPr>
+    </w:p>
+    <w:p>
+      <w:pPr>
+        <w:pStyle w:val="ListParagraph"/>
+        <w:ind w:firstLine="720"/>
+        <w:rPr>
+          <w:sz w:val="32"/>
+          <w:szCs w:val="32"/>
+        </w:rPr>
+      </w:pPr>
+      <w:proofErr w:type="spellStart"/>
+      <w:r>
+        <w:rPr>
+          <w:sz w:val="32"/>
+          <w:szCs w:val="32"/>
+        </w:rPr>
+        <w:t>ModelAndView</w:t>
+      </w:r>
+      <w:proofErr w:type="spellEnd"/>
+      <w:r>
+        <w:rPr>
+          <w:sz w:val="32"/>
+          <w:szCs w:val="32"/>
+        </w:rPr>
+        <w:t xml:space="preserve"> </w:t>
+      </w:r>
+      <w:proofErr w:type="spellStart"/>
+      <w:r>
+        <w:rPr>
+          <w:sz w:val="32"/>
+          <w:szCs w:val="32"/>
+        </w:rPr>
+        <w:t>mav</w:t>
+      </w:r>
+      <w:proofErr w:type="spellEnd"/>
+      <w:r>
+        <w:rPr>
+          <w:sz w:val="32"/>
+          <w:szCs w:val="32"/>
+        </w:rPr>
+        <w:t xml:space="preserve"> = new </w:t>
+      </w:r>
+      <w:proofErr w:type="spellStart"/>
+      <w:proofErr w:type="gramStart"/>
+      <w:r>
+        <w:rPr>
+          <w:sz w:val="32"/>
+          <w:szCs w:val="32"/>
+        </w:rPr>
+        <w:t>ModelAndView</w:t>
+      </w:r>
+      <w:proofErr w:type="spellEnd"/>
+      <w:r>
+        <w:rPr>
+          <w:sz w:val="32"/>
+          <w:szCs w:val="32"/>
+        </w:rPr>
+        <w:t>();</w:t>
+      </w:r>
+      <w:proofErr w:type="gramEnd"/>
+    </w:p>
+    <w:p>
+      <w:pPr>
+        <w:pStyle w:val="ListParagraph"/>
+        <w:ind w:firstLine="720"/>
+        <w:rPr>
+          <w:sz w:val="32"/>
+          <w:szCs w:val="32"/>
+        </w:rPr>
+      </w:pPr>
+      <w:r>
+        <w:rPr>
+          <w:sz w:val="32"/>
+          <w:szCs w:val="32"/>
+        </w:rPr>
+        <w:t>If(</w:t>
+      </w:r>
+      <w:proofErr w:type="spellStart"/>
+      <w:proofErr w:type="gramStart"/>
+      <w:r>
+        <w:rPr>
+          <w:sz w:val="32"/>
+          <w:szCs w:val="32"/>
+        </w:rPr>
+        <w:t>email.equals</w:t>
+      </w:r>
+      <w:proofErr w:type="spellEnd"/>
+      <w:proofErr w:type="gramEnd"/>
+      <w:r>
+        <w:rPr>
+          <w:sz w:val="32"/>
+          <w:szCs w:val="32"/>
+        </w:rPr>
+        <w:t xml:space="preserve">(“admin@gmail.com”) &amp;&amp; </w:t>
+      </w:r>
+      <w:proofErr w:type="spellStart"/>
+      <w:proofErr w:type="gramStart"/>
+      <w:r>
+        <w:rPr>
+          <w:sz w:val="32"/>
+          <w:szCs w:val="32"/>
+        </w:rPr>
+        <w:t>password.equals</w:t>
+      </w:r>
+      <w:proofErr w:type="spellEnd"/>
+      <w:proofErr w:type="gramEnd"/>
+      <w:r>
+        <w:rPr>
+          <w:sz w:val="32"/>
+          <w:szCs w:val="32"/>
+        </w:rPr>
+        <w:t>(“admin@123</w:t>
+      </w:r>
+      <w:proofErr w:type="gramStart"/>
+      <w:r>
+        <w:rPr>
+          <w:sz w:val="32"/>
+          <w:szCs w:val="32"/>
+        </w:rPr>
+        <w:t>”){</w:t>
+      </w:r>
+      <w:proofErr w:type="gramEnd"/>
+    </w:p>
+    <w:p>
+      <w:pPr>
+        <w:pStyle w:val="ListParagraph"/>
+        <w:ind w:firstLine="720"/>
+        <w:rPr>
+          <w:sz w:val="32"/>
+          <w:szCs w:val="32"/>
+        </w:rPr>
+      </w:pPr>
+      <w:proofErr w:type="spellStart"/>
+      <w:r>
+        <w:rPr>
+          <w:sz w:val="32"/>
+          <w:szCs w:val="32"/>
+        </w:rPr>
+        <w:t>Mav.setViewName</w:t>
+      </w:r>
+      <w:proofErr w:type="spellEnd"/>
+      <w:r>
+        <w:rPr>
+          <w:sz w:val="32"/>
+          <w:szCs w:val="32"/>
+        </w:rPr>
+        <w:t>(“</w:t>
+      </w:r>
+      <w:proofErr w:type="spellStart"/>
+      <w:r>
+        <w:rPr>
+          <w:sz w:val="32"/>
+          <w:szCs w:val="32"/>
+        </w:rPr>
+        <w:t>success.jsp</w:t>
+      </w:r>
+      <w:proofErr w:type="spellEnd"/>
+      <w:r>
+        <w:rPr>
+          <w:sz w:val="32"/>
+          <w:szCs w:val="32"/>
+        </w:rPr>
+        <w:t>”</w:t>
+      </w:r>
+      <w:proofErr w:type="gramStart"/>
+      <w:r>
+        <w:rPr>
+          <w:sz w:val="32"/>
+          <w:szCs w:val="32"/>
+        </w:rPr>
+        <w:t>);</w:t>
+      </w:r>
+      <w:proofErr w:type="gramEnd"/>
+    </w:p>
+    <w:p>
+      <w:pPr>
+        <w:pStyle w:val="ListParagraph"/>
+        <w:ind w:firstLine="720"/>
+        <w:rPr>
+          <w:sz w:val="32"/>
+          <w:szCs w:val="32"/>
+        </w:rPr>
+      </w:pPr>
+      <w:proofErr w:type="gramStart"/>
+      <w:r>
+        <w:rPr>
+          <w:sz w:val="32"/>
+          <w:szCs w:val="32"/>
+        </w:rPr>
+        <w:t>}else</w:t>
+      </w:r>
+      <w:proofErr w:type="gramEnd"/>
+      <w:r>
+        <w:rPr>
+          <w:sz w:val="32"/>
+          <w:szCs w:val="32"/>
+        </w:rPr>
+        <w:t xml:space="preserve"> {</w:t>
+      </w:r>
+    </w:p>
+    <w:p>
+      <w:pPr>
+        <w:pStyle w:val="ListParagraph"/>
+        <w:ind w:firstLine="720"/>
+        <w:rPr>
+          <w:sz w:val="32"/>
+          <w:szCs w:val="32"/>
+        </w:rPr>
+      </w:pPr>
+      <w:proofErr w:type="spellStart"/>
+      <w:r>
+        <w:rPr>
+          <w:sz w:val="32"/>
+          <w:szCs w:val="32"/>
+        </w:rPr>
+        <w:t>Mav.setViewName</w:t>
+      </w:r>
+      <w:proofErr w:type="spellEnd"/>
+      <w:r>
+        <w:rPr>
+          <w:sz w:val="32"/>
+          <w:szCs w:val="32"/>
+        </w:rPr>
+        <w:t>(“</w:t>
+      </w:r>
+      <w:proofErr w:type="spellStart"/>
+      <w:r>
+        <w:rPr>
+          <w:sz w:val="32"/>
+          <w:szCs w:val="32"/>
+        </w:rPr>
+        <w:t>failure.jsp</w:t>
+      </w:r>
+      <w:proofErr w:type="spellEnd"/>
+      <w:r>
+        <w:rPr>
+          <w:sz w:val="32"/>
+          <w:szCs w:val="32"/>
+        </w:rPr>
+        <w:t>”</w:t>
+      </w:r>
+      <w:proofErr w:type="gramStart"/>
+      <w:r>
+        <w:rPr>
+          <w:sz w:val="32"/>
+          <w:szCs w:val="32"/>
+        </w:rPr>
+        <w:t>);</w:t>
+      </w:r>
+      <w:proofErr w:type="gramEnd"/>
+    </w:p>
+    <w:p>
+      <w:pPr>
+        <w:pStyle w:val="ListParagraph"/>
+        <w:ind w:firstLine="720"/>
+        <w:rPr>
+          <w:sz w:val="32"/>
+          <w:szCs w:val="32"/>
+        </w:rPr>
+      </w:pPr>
+      <w:r>
+        <w:rPr>
+          <w:sz w:val="32"/>
+          <w:szCs w:val="32"/>
+        </w:rPr>
+        <w:t>}</w:t>
+      </w:r>
+    </w:p>
+    <w:p>
+      <w:pPr>
+        <w:pStyle w:val="ListParagraph"/>
+        <w:ind w:firstLine="720"/>
+        <w:rPr>
+          <w:sz w:val="32"/>
+          <w:szCs w:val="32"/>
+        </w:rPr>
+      </w:pPr>
+      <w:r>
+        <w:rPr>
+          <w:sz w:val="32"/>
+          <w:szCs w:val="32"/>
+        </w:rPr>
+        <w:t xml:space="preserve">return </w:t>
+      </w:r>
+      <w:proofErr w:type="spellStart"/>
+      <w:proofErr w:type="gramStart"/>
+      <w:r>
+        <w:rPr>
+          <w:sz w:val="32"/>
+          <w:szCs w:val="32"/>
+        </w:rPr>
+        <w:t>mav</w:t>
+      </w:r>
+      <w:proofErr w:type="spellEnd"/>
+      <w:r>
+        <w:rPr>
+          <w:sz w:val="32"/>
+          <w:szCs w:val="32"/>
+        </w:rPr>
+        <w:t>;</w:t>
+      </w:r>
+      <w:proofErr w:type="gramEnd"/>
+    </w:p>
+    <w:p>
+      <w:pPr>
+        <w:pStyle w:val="ListParagraph"/>
+        <w:ind w:firstLine="720"/>
+        <w:rPr>
+          <w:sz w:val="32"/>
+          <w:szCs w:val="32"/>
+        </w:rPr>
+      </w:pPr>
+      <w:r>
+        <w:rPr>
+          <w:sz w:val="32"/>
+          <w:szCs w:val="32"/>
+        </w:rPr>
+        <w:lastRenderedPageBreak/>
+        <w:t>}</w:t>
+      </w:r>
+    </w:p>
+    <w:p>
+      <w:pPr>
+        <w:pStyle w:val="ListParagraph"/>
+        <w:ind w:firstLine="720"/>
+        <w:rPr>
+          <w:sz w:val="32"/>
+          <w:szCs w:val="32"/>
+        </w:rPr>
+      </w:pPr>
+    </w:p>
+    <w:p>
+      <w:pPr>
+        <w:pStyle w:val="ListParagraph"/>
+        <w:rPr>
+          <w:sz w:val="32"/>
+          <w:szCs w:val="32"/>
+        </w:rPr>
+      </w:pPr>
+      <w:r>
+        <w:rPr>
+          <w:sz w:val="32"/>
+          <w:szCs w:val="32"/>
+        </w:rPr>
+        <w:t>}</w:t>
+      </w:r>
+    </w:p>
+    <w:p>
+      <w:pPr>
+        <w:pStyle w:val="ListParagraph"/>
+        <w:rPr>
+          <w:sz w:val="32"/>
+          <w:szCs w:val="32"/>
+        </w:rPr>
+      </w:pPr>
+    </w:p>
+    <w:p>
+      <w:pPr>
+        <w:pStyle w:val="ListParagraph"/>
+        <w:rPr>
+          <w:sz w:val="32"/>
+          <w:szCs w:val="32"/>
+        </w:rPr>
+      </w:pPr>
+    </w:p>
+    <w:p>
+      <w:pPr>
+        <w:rPr>
+          <w:sz w:val="32"/>
+          <w:szCs w:val="32"/>
+        </w:rPr>
+      </w:pPr>
+      <w:r>
+        <w:rPr>
+          <w:sz w:val="32"/>
+          <w:szCs w:val="32"/>
+        </w:rPr>
+        <w:t xml:space="preserve">In spring MVC we can’t call any controller directly through view technologies. </w:t>
+      </w:r>
+    </w:p>
+    <w:p>
+      <w:pPr>
+        <w:rPr>
+          <w:sz w:val="32"/>
+          <w:szCs w:val="32"/>
+        </w:rPr>
+      </w:pPr>
+      <w:r>
+        <w:rPr>
+          <w:sz w:val="32"/>
+          <w:szCs w:val="32"/>
+        </w:rPr>
+        <w:t xml:space="preserve">Spring MVC internally follow </w:t>
+      </w:r>
+      <w:r>
+        <w:rPr>
+          <w:sz w:val="32"/>
+          <w:szCs w:val="32"/>
+          <w:highlight w:val="yellow"/>
+        </w:rPr>
+        <w:t>front controller</w:t>
+      </w:r>
+      <w:r>
+        <w:rPr>
+          <w:sz w:val="32"/>
+          <w:szCs w:val="32"/>
+        </w:rPr>
+        <w:t xml:space="preserve"> design pattern. </w:t>
+      </w:r>
+    </w:p>
+    <w:p>
+      <w:pPr>
+        <w:rPr>
+          <w:sz w:val="32"/>
+          <w:szCs w:val="32"/>
+        </w:rPr>
+      </w:pPr>
+      <w:proofErr w:type="spellStart"/>
+      <w:r>
+        <w:rPr>
+          <w:sz w:val="32"/>
+          <w:szCs w:val="32"/>
+        </w:rPr>
+        <w:t>FrontController</w:t>
+      </w:r>
+      <w:proofErr w:type="spellEnd"/>
+      <w:r>
+        <w:rPr>
+          <w:sz w:val="32"/>
+          <w:szCs w:val="32"/>
+        </w:rPr>
+        <w:t xml:space="preserve"> is a type of servlet which is </w:t>
+      </w:r>
+      <w:proofErr w:type="gramStart"/>
+      <w:r>
+        <w:rPr>
+          <w:sz w:val="32"/>
+          <w:szCs w:val="32"/>
+        </w:rPr>
+        <w:t>responsible  to</w:t>
+      </w:r>
+      <w:proofErr w:type="gramEnd"/>
+      <w:r>
+        <w:rPr>
+          <w:sz w:val="32"/>
+          <w:szCs w:val="32"/>
+        </w:rPr>
+        <w:t xml:space="preserve"> handle all request and base upon condition that controller can redirection request to specific controller or can reject. </w:t>
+      </w:r>
+    </w:p>
+    <w:p>
+      <w:pPr>
+        <w:rPr>
+          <w:sz w:val="32"/>
+          <w:szCs w:val="32"/>
+        </w:rPr>
+      </w:pPr>
+    </w:p>
+    <w:p>
+      <w:pPr>
+        <w:rPr>
+          <w:sz w:val="32"/>
+          <w:szCs w:val="32"/>
+        </w:rPr>
+      </w:pPr>
+      <w:proofErr w:type="spellStart"/>
+      <w:proofErr w:type="gramStart"/>
+      <w:r>
+        <w:rPr>
+          <w:sz w:val="32"/>
+          <w:szCs w:val="32"/>
+          <w:highlight w:val="yellow"/>
+        </w:rPr>
+        <w:t>DispatcherServlet</w:t>
+      </w:r>
+      <w:proofErr w:type="spellEnd"/>
+      <w:r>
+        <w:rPr>
+          <w:sz w:val="32"/>
+          <w:szCs w:val="32"/>
+          <w:highlight w:val="yellow"/>
+        </w:rPr>
+        <w:t xml:space="preserve"> :</w:t>
+      </w:r>
+      <w:proofErr w:type="gramEnd"/>
+      <w:r>
+        <w:rPr>
+          <w:sz w:val="32"/>
+          <w:szCs w:val="32"/>
+        </w:rPr>
+        <w:t xml:space="preserve"> </w:t>
+      </w:r>
+      <w:proofErr w:type="spellStart"/>
+      <w:r>
+        <w:rPr>
+          <w:sz w:val="32"/>
+          <w:szCs w:val="32"/>
+        </w:rPr>
+        <w:t>DispatcherServlet</w:t>
+      </w:r>
+      <w:proofErr w:type="spellEnd"/>
+      <w:r>
+        <w:rPr>
+          <w:sz w:val="32"/>
+          <w:szCs w:val="32"/>
+        </w:rPr>
+        <w:t xml:space="preserve"> is a type of front controller in spring </w:t>
+      </w:r>
+      <w:proofErr w:type="spellStart"/>
+      <w:r>
+        <w:rPr>
+          <w:sz w:val="32"/>
+          <w:szCs w:val="32"/>
+        </w:rPr>
+        <w:t>mvc</w:t>
+      </w:r>
+      <w:proofErr w:type="spellEnd"/>
+      <w:r>
+        <w:rPr>
+          <w:sz w:val="32"/>
+          <w:szCs w:val="32"/>
+        </w:rPr>
+        <w:t xml:space="preserve"> as well as spring boot. In Spring MVC without boot we need to configure this front controller in web.xml file or class with @Configuration annotation. </w:t>
+      </w:r>
+    </w:p>
+    <w:p>
+      <w:pPr>
+        <w:rPr>
+          <w:sz w:val="32"/>
+          <w:szCs w:val="32"/>
+        </w:rPr>
+      </w:pPr>
+    </w:p>
+    <w:p>
+      <w:pPr>
+        <w:rPr>
+          <w:sz w:val="32"/>
+          <w:szCs w:val="32"/>
+        </w:rPr>
+      </w:pPr>
+      <w:r>
+        <w:rPr>
+          <w:noProof/>
+        </w:rPr>
+        <w:drawing>
+          <wp:inline distT="0" distB="0" distL="0" distR="0" wp14:anchorId="2479B9B0" wp14:editId="258E1207">
+            <wp:extent cx="5731510" cy="3310890"/>
+            <wp:effectExtent l="0" t="0" r="2540" b="3810"/>
+            <wp:docPr id="37622697" name="Picture 1" descr="Spring - MVC Framework - GeeksforGeeks"/>
+            <wp:cNvGraphicFramePr>
+              <a:graphicFrameLocks xmlns:a="http://schemas.openxmlformats.org/drawingml/2006/main" noChangeAspect="1"/>
+            </wp:cNvGraphicFramePr>
+            <a:graphic xmlns:a="http://schemas.openxmlformats.org/drawingml/2006/main">
+              <a:graphicData uri="http://schemas.openxmlformats.org/drawingml/2006/picture">
+                <pic:pic xmlns:pic="http://schemas.openxmlformats.org/drawingml/2006/picture">
+                  <pic:nvPicPr>
+                    <pic:cNvPr id="0" name="Picture 1" descr="Spring - MVC Framework - GeeksforGeeks"/>
+                    <pic:cNvPicPr>
+                      <a:picLocks noChangeAspect="1" noChangeArrowheads="1"/>
+                    </pic:cNvPicPr>
+                  </pic:nvPicPr>
+                  <pic:blipFill>
+                    <a:blip r:embed="rId5">
+                      <a:extLst>
+                        <a:ext uri="{28A0092B-C50C-407E-A947-70E740481C1C}">
+                          <a14:useLocalDpi xmlns:a14="http://schemas.microsoft.com/office/drawing/2010/main" val="0"/>
+                        </a:ext>
+                      </a:extLst>
+                    </a:blip>
+                    <a:srcRect/>
+                    <a:stretch>
+                      <a:fillRect/>
+                    </a:stretch>
+                  </pic:blipFill>
+                  <pic:spPr bwMode="auto">
+                    <a:xfrm>
+                      <a:off x="0" y="0"/>
+                      <a:ext cx="5731510" cy="3310890"/>
+                    </a:xfrm>
+                    <a:prstGeom prst="rect">
+                      <a:avLst/>
+                    </a:prstGeom>
+                    <a:noFill/>
+                    <a:ln>
+                      <a:noFill/>
+                    </a:ln>
+                  </pic:spPr>
+                </pic:pic>
+              </a:graphicData>
+            </a:graphic>
+          </wp:inline>
+        </w:drawing>
+      </w:r>
+    </w:p>
+    <w:p>
+      <w:pPr>
+        <w:rPr>
+          <w:sz w:val="32"/>
+          <w:szCs w:val="32"/>
+        </w:rPr>
+      </w:pPr>
+    </w:p>
+    <w:p>
+      <w:pPr>
+        <w:rPr>
+          <w:sz w:val="32"/>
+          <w:szCs w:val="32"/>
+        </w:rPr>
+      </w:pPr>
+      <w:r>
+        <w:rPr>
+          <w:sz w:val="32"/>
+          <w:szCs w:val="32"/>
+        </w:rPr>
+        <w:t xml:space="preserve">We need to enable @Controller annotation using Configuration class or spring configuration file. </w:t>
+      </w:r>
+    </w:p>
+    <w:p>
+      <w:pPr>
+        <w:rPr>
+          <w:sz w:val="32"/>
+          <w:szCs w:val="32"/>
+        </w:rPr>
+      </w:pPr>
+      <w:r>
+        <w:rPr>
+          <w:sz w:val="32"/>
+          <w:szCs w:val="32"/>
+        </w:rPr>
+        <w:t xml:space="preserve">And we need external tomcat server or any other server to deploy war file. </w:t>
+      </w:r>
+    </w:p>
+    <w:p>
+      <w:pPr>
         <w:rPr>
           <w:sz w:val="32"/>
           <w:szCs w:val="32"/>
@@ -1630,6 +4333,95 @@
     </w:lvl>
   </w:abstractNum>
   <w:abstractNum w:abstractNumId="2" w15:restartNumberingAfterBreak="0">
+    <w:nsid w:val="369477C4"/>
+    <w:multiLevelType w:val="hybridMultilevel"/>
+    <w:tmpl w:val="CB82D63C"/>
+    <w:lvl w:ilvl="0" w:tplc="4009000F">
+      <w:start w:val="1"/>
+      <w:numFmt w:val="decimal"/>
+      <w:lvlText w:val="%1."/>
+      <w:lvlJc w:val="left"/>
+      <w:pPr>
+        <w:ind w:left="720" w:hanging="360"/>
+      </w:pPr>
+      <w:rPr>
+        <w:rFonts w:hint="default"/>
+      </w:rPr>
+    </w:lvl>
+    <w:lvl w:ilvl="1" w:tplc="40090019" w:tentative="1">
+      <w:start w:val="1"/>
+      <w:numFmt w:val="lowerLetter"/>
+      <w:lvlText w:val="%2."/>
+      <w:lvlJc w:val="left"/>
+      <w:pPr>
+        <w:ind w:left="1440" w:hanging="360"/>
+      </w:pPr>
+    </w:lvl>
+    <w:lvl w:ilvl="2" w:tplc="4009001B" w:tentative="1">
+      <w:start w:val="1"/>
+      <w:numFmt w:val="lowerRoman"/>
+      <w:lvlText w:val="%3."/>
+      <w:lvlJc w:val="right"/>
+      <w:pPr>
+        <w:ind w:left="2160" w:hanging="180"/>
+      </w:pPr>
+    </w:lvl>
+    <w:lvl w:ilvl="3" w:tplc="4009000F" w:tentative="1">
+      <w:start w:val="1"/>
+      <w:numFmt w:val="decimal"/>
+      <w:lvlText w:val="%4."/>
+      <w:lvlJc w:val="left"/>
+      <w:pPr>
+        <w:ind w:left="2880" w:hanging="360"/>
+      </w:pPr>
+    </w:lvl>
+    <w:lvl w:ilvl="4" w:tplc="40090019" w:tentative="1">
+      <w:start w:val="1"/>
+      <w:numFmt w:val="lowerLetter"/>
+      <w:lvlText w:val="%5."/>
+      <w:lvlJc w:val="left"/>
+      <w:pPr>
+        <w:ind w:left="3600" w:hanging="360"/>
+      </w:pPr>
+    </w:lvl>
+    <w:lvl w:ilvl="5" w:tplc="4009001B" w:tentative="1">
+      <w:start w:val="1"/>
+      <w:numFmt w:val="lowerRoman"/>
+      <w:lvlText w:val="%6."/>
+      <w:lvlJc w:val="right"/>
+      <w:pPr>
+        <w:ind w:left="4320" w:hanging="180"/>
+      </w:pPr>
+    </w:lvl>
+    <w:lvl w:ilvl="6" w:tplc="4009000F" w:tentative="1">
+      <w:start w:val="1"/>
+      <w:numFmt w:val="decimal"/>
+      <w:lvlText w:val="%7."/>
+      <w:lvlJc w:val="left"/>
+      <w:pPr>
+        <w:ind w:left="5040" w:hanging="360"/>
+      </w:pPr>
+    </w:lvl>
+    <w:lvl w:ilvl="7" w:tplc="40090019" w:tentative="1">
+      <w:start w:val="1"/>
+      <w:numFmt w:val="lowerLetter"/>
+      <w:lvlText w:val="%8."/>
+      <w:lvlJc w:val="left"/>
+      <w:pPr>
+        <w:ind w:left="5760" w:hanging="360"/>
+      </w:pPr>
+    </w:lvl>
+    <w:lvl w:ilvl="8" w:tplc="4009001B" w:tentative="1">
+      <w:start w:val="1"/>
+      <w:numFmt w:val="lowerRoman"/>
+      <w:lvlText w:val="%9."/>
+      <w:lvlJc w:val="right"/>
+      <w:pPr>
+        <w:ind w:left="6480" w:hanging="180"/>
+      </w:pPr>
+    </w:lvl>
+  </w:abstractNum>
+  <w:abstractNum w:abstractNumId="3" w15:restartNumberingAfterBreak="0">
     <w:nsid w:val="389B58F4"/>
     <w:multiLevelType w:val="hybridMultilevel"/>
     <w:tmpl w:val="723279CE"/>
@@ -1718,7 +4510,7 @@
       </w:pPr>
     </w:lvl>
   </w:abstractNum>
-  <w:abstractNum w:abstractNumId="3" w15:restartNumberingAfterBreak="0">
+  <w:abstractNum w:abstractNumId="4" w15:restartNumberingAfterBreak="0">
     <w:nsid w:val="58101E1D"/>
     <w:multiLevelType w:val="hybridMultilevel"/>
     <w:tmpl w:val="8248957E"/>
@@ -1807,7 +4599,156 @@
       </w:pPr>
     </w:lvl>
   </w:abstractNum>
-  <w:abstractNum w:abstractNumId="4" w15:restartNumberingAfterBreak="0">
+  <w:abstractNum w:abstractNumId="5" w15:restartNumberingAfterBreak="0">
+    <w:nsid w:val="595D1FAD"/>
+    <w:multiLevelType w:val="multilevel"/>
+    <w:tmpl w:val="B206029C"/>
+    <w:lvl w:ilvl="0">
+      <w:start w:val="1"/>
+      <w:numFmt w:val="bullet"/>
+      <w:lvlText w:val=""/>
+      <w:lvlJc w:val="left"/>
+      <w:pPr>
+        <w:tabs>
+          <w:tab w:val="num" w:pos="720"/>
+        </w:tabs>
+        <w:ind w:left="720" w:hanging="360"/>
+      </w:pPr>
+      <w:rPr>
+        <w:rFonts w:ascii="Symbol" w:hAnsi="Symbol" w:hint="default"/>
+        <w:sz w:val="20"/>
+      </w:rPr>
+    </w:lvl>
+    <w:lvl w:ilvl="1" w:tentative="1">
+      <w:start w:val="1"/>
+      <w:numFmt w:val="bullet"/>
+      <w:lvlText w:val="o"/>
+      <w:lvlJc w:val="left"/>
+      <w:pPr>
+        <w:tabs>
+          <w:tab w:val="num" w:pos="1440"/>
+        </w:tabs>
+        <w:ind w:left="1440" w:hanging="360"/>
+      </w:pPr>
+      <w:rPr>
+        <w:rFonts w:ascii="Courier New" w:hAnsi="Courier New" w:hint="default"/>
+        <w:sz w:val="20"/>
+      </w:rPr>
+    </w:lvl>
+    <w:lvl w:ilvl="2" w:tentative="1">
+      <w:start w:val="1"/>
+      <w:numFmt w:val="bullet"/>
+      <w:lvlText w:val=""/>
+      <w:lvlJc w:val="left"/>
+      <w:pPr>
+        <w:tabs>
+          <w:tab w:val="num" w:pos="2160"/>
+        </w:tabs>
+        <w:ind w:left="2160" w:hanging="360"/>
+      </w:pPr>
+      <w:rPr>
+        <w:rFonts w:ascii="Wingdings" w:hAnsi="Wingdings" w:hint="default"/>
+        <w:sz w:val="20"/>
+      </w:rPr>
+    </w:lvl>
+    <w:lvl w:ilvl="3" w:tentative="1">
+      <w:start w:val="1"/>
+      <w:numFmt w:val="bullet"/>
+      <w:lvlText w:val=""/>
+      <w:lvlJc w:val="left"/>
+      <w:pPr>
+        <w:tabs>
+          <w:tab w:val="num" w:pos="2880"/>
+        </w:tabs>
+        <w:ind w:left="2880" w:hanging="360"/>
+      </w:pPr>
+      <w:rPr>
+        <w:rFonts w:ascii="Wingdings" w:hAnsi="Wingdings" w:hint="default"/>
+        <w:sz w:val="20"/>
+      </w:rPr>
+    </w:lvl>
+    <w:lvl w:ilvl="4" w:tentative="1">
+      <w:start w:val="1"/>
+      <w:numFmt w:val="bullet"/>
+      <w:lvlText w:val=""/>
+      <w:lvlJc w:val="left"/>
+      <w:pPr>
+        <w:tabs>
+          <w:tab w:val="num" w:pos="3600"/>
+        </w:tabs>
+        <w:ind w:left="3600" w:hanging="360"/>
+      </w:pPr>
+      <w:rPr>
+        <w:rFonts w:ascii="Wingdings" w:hAnsi="Wingdings" w:hint="default"/>
+        <w:sz w:val="20"/>
+      </w:rPr>
+    </w:lvl>
+    <w:lvl w:ilvl="5" w:tentative="1">
+      <w:start w:val="1"/>
+      <w:numFmt w:val="bullet"/>
+      <w:lvlText w:val=""/>
+      <w:lvlJc w:val="left"/>
+      <w:pPr>
+        <w:tabs>
+          <w:tab w:val="num" w:pos="4320"/>
+        </w:tabs>
+        <w:ind w:left="4320" w:hanging="360"/>
+      </w:pPr>
+      <w:rPr>
+        <w:rFonts w:ascii="Wingdings" w:hAnsi="Wingdings" w:hint="default"/>
+        <w:sz w:val="20"/>
+      </w:rPr>
+    </w:lvl>
+    <w:lvl w:ilvl="6" w:tentative="1">
+      <w:start w:val="1"/>
+      <w:numFmt w:val="bullet"/>
+      <w:lvlText w:val=""/>
+      <w:lvlJc w:val="left"/>
+      <w:pPr>
+        <w:tabs>
+          <w:tab w:val="num" w:pos="5040"/>
+        </w:tabs>
+        <w:ind w:left="5040" w:hanging="360"/>
+      </w:pPr>
+      <w:rPr>
+        <w:rFonts w:ascii="Wingdings" w:hAnsi="Wingdings" w:hint="default"/>
+        <w:sz w:val="20"/>
+      </w:rPr>
+    </w:lvl>
+    <w:lvl w:ilvl="7" w:tentative="1">
+      <w:start w:val="1"/>
+      <w:numFmt w:val="bullet"/>
+      <w:lvlText w:val=""/>
+      <w:lvlJc w:val="left"/>
+      <w:pPr>
+        <w:tabs>
+          <w:tab w:val="num" w:pos="5760"/>
+        </w:tabs>
+        <w:ind w:left="5760" w:hanging="360"/>
+      </w:pPr>
+      <w:rPr>
+        <w:rFonts w:ascii="Wingdings" w:hAnsi="Wingdings" w:hint="default"/>
+        <w:sz w:val="20"/>
+      </w:rPr>
+    </w:lvl>
+    <w:lvl w:ilvl="8" w:tentative="1">
+      <w:start w:val="1"/>
+      <w:numFmt w:val="bullet"/>
+      <w:lvlText w:val=""/>
+      <w:lvlJc w:val="left"/>
+      <w:pPr>
+        <w:tabs>
+          <w:tab w:val="num" w:pos="6480"/>
+        </w:tabs>
+        <w:ind w:left="6480" w:hanging="360"/>
+      </w:pPr>
+      <w:rPr>
+        <w:rFonts w:ascii="Wingdings" w:hAnsi="Wingdings" w:hint="default"/>
+        <w:sz w:val="20"/>
+      </w:rPr>
+    </w:lvl>
+  </w:abstractNum>
+  <w:abstractNum w:abstractNumId="6" w15:restartNumberingAfterBreak="0">
     <w:nsid w:val="5E0D516C"/>
     <w:multiLevelType w:val="hybridMultilevel"/>
     <w:tmpl w:val="E1761610"/>
@@ -1896,7 +4837,7 @@
       </w:pPr>
     </w:lvl>
   </w:abstractNum>
-  <w:abstractNum w:abstractNumId="5" w15:restartNumberingAfterBreak="0">
+  <w:abstractNum w:abstractNumId="7" w15:restartNumberingAfterBreak="0">
     <w:nsid w:val="794B172F"/>
     <w:multiLevelType w:val="hybridMultilevel"/>
     <w:tmpl w:val="246221C4"/>
@@ -1989,19 +4930,25 @@
     <w:abstractNumId w:val="1"/>
   </w:num>
   <w:num w:numId="2" w16cid:durableId="362946970">
+    <w:abstractNumId w:val="4"/>
+  </w:num>
+  <w:num w:numId="3" w16cid:durableId="1363896248">
     <w:abstractNumId w:val="3"/>
   </w:num>
-  <w:num w:numId="3" w16cid:durableId="1363896248">
-    <w:abstractNumId w:val="2"/>
-  </w:num>
   <w:num w:numId="4" w16cid:durableId="1328287073">
-    <w:abstractNumId w:val="4"/>
+    <w:abstractNumId w:val="6"/>
   </w:num>
   <w:num w:numId="5" w16cid:durableId="1799759213">
-    <w:abstractNumId w:val="5"/>
+    <w:abstractNumId w:val="7"/>
   </w:num>
   <w:num w:numId="6" w16cid:durableId="729618561">
     <w:abstractNumId w:val="0"/>
+  </w:num>
+  <w:num w:numId="7" w16cid:durableId="1589385329">
+    <w:abstractNumId w:val="2"/>
+  </w:num>
+  <w:num w:numId="8" w16cid:durableId="1069885209">
+    <w:abstractNumId w:val="5"/>
   </w:num>
   <w:numIdMacAtCleanup w:val="4"/>
 </w:numbering>

--- a/Day 16 - 05-11-2025 -Spring Framework annotation base DI, Spring model layer, Dao layer.docx
+++ b/Day 16 - 05-11-2025 -Spring Framework annotation base DI, Spring model layer, Dao layer.docx
@@ -4132,6 +4132,769 @@
           <w:szCs w:val="32"/>
         </w:rPr>
         <w:t xml:space="preserve">And we need external tomcat server or any other server to deploy war file. </w:t>
+      </w:r>
+    </w:p>
+    <w:p>
+      <w:pPr>
+        <w:rPr>
+          <w:sz w:val="32"/>
+          <w:szCs w:val="32"/>
+        </w:rPr>
+      </w:pPr>
+    </w:p>
+    <w:p>
+      <w:pPr>
+        <w:rPr>
+          <w:sz w:val="32"/>
+          <w:szCs w:val="32"/>
+        </w:rPr>
+      </w:pPr>
+      <w:proofErr w:type="spellStart"/>
+      <w:r>
+        <w:rPr>
+          <w:sz w:val="32"/>
+          <w:szCs w:val="32"/>
+        </w:rPr>
+        <w:t>DispatherServlet</w:t>
+      </w:r>
+      <w:proofErr w:type="spellEnd"/>
+      <w:r>
+        <w:rPr>
+          <w:sz w:val="32"/>
+          <w:szCs w:val="32"/>
+        </w:rPr>
+        <w:t xml:space="preserve"> search spring configuration file start with servletname-servlet.xml file. Here </w:t>
+      </w:r>
+      <w:proofErr w:type="spellStart"/>
+      <w:r>
+        <w:rPr>
+          <w:sz w:val="32"/>
+          <w:szCs w:val="32"/>
+        </w:rPr>
+        <w:t>servletname</w:t>
+      </w:r>
+      <w:proofErr w:type="spellEnd"/>
+      <w:r>
+        <w:rPr>
+          <w:sz w:val="32"/>
+          <w:szCs w:val="32"/>
+        </w:rPr>
+        <w:t xml:space="preserve"> part tag in web.xml file </w:t>
+      </w:r>
+    </w:p>
+    <w:p>
+      <w:pPr>
+        <w:rPr>
+          <w:sz w:val="32"/>
+          <w:szCs w:val="32"/>
+        </w:rPr>
+      </w:pPr>
+    </w:p>
+    <w:p>
+      <w:pPr>
+        <w:rPr>
+          <w:sz w:val="32"/>
+          <w:szCs w:val="32"/>
+        </w:rPr>
+      </w:pPr>
+      <w:r>
+        <w:rPr>
+          <w:sz w:val="32"/>
+          <w:szCs w:val="32"/>
+        </w:rPr>
+        <w:t>Spring MVC Login App</w:t>
+      </w:r>
+    </w:p>
+    <w:p>
+      <w:pPr>
+        <w:rPr>
+          <w:sz w:val="32"/>
+          <w:szCs w:val="32"/>
+        </w:rPr>
+      </w:pPr>
+    </w:p>
+    <w:p>
+      <w:pPr>
+        <w:rPr>
+          <w:sz w:val="32"/>
+          <w:szCs w:val="32"/>
+        </w:rPr>
+      </w:pPr>
+      <w:r>
+        <w:rPr>
+          <w:sz w:val="32"/>
+          <w:szCs w:val="32"/>
+        </w:rPr>
+        <w:t xml:space="preserve">Create maven project </w:t>
+      </w:r>
+    </w:p>
+    <w:p>
+      <w:pPr>
+        <w:rPr>
+          <w:sz w:val="32"/>
+          <w:szCs w:val="32"/>
+        </w:rPr>
+      </w:pPr>
+      <w:r>
+        <w:rPr>
+          <w:sz w:val="32"/>
+          <w:szCs w:val="32"/>
+        </w:rPr>
+        <w:t xml:space="preserve">Dependencies </w:t>
+      </w:r>
+    </w:p>
+    <w:p>
+      <w:pPr>
+        <w:rPr>
+          <w:sz w:val="32"/>
+          <w:szCs w:val="32"/>
+        </w:rPr>
+      </w:pPr>
+      <w:r>
+        <w:rPr>
+          <w:sz w:val="32"/>
+          <w:szCs w:val="32"/>
+        </w:rPr>
+        <w:t xml:space="preserve">Spring </w:t>
+      </w:r>
+      <w:proofErr w:type="spellStart"/>
+      <w:r>
+        <w:rPr>
+          <w:sz w:val="32"/>
+          <w:szCs w:val="32"/>
+        </w:rPr>
+        <w:t>mvc</w:t>
+      </w:r>
+      <w:proofErr w:type="spellEnd"/>
+      <w:r>
+        <w:rPr>
+          <w:sz w:val="32"/>
+          <w:szCs w:val="32"/>
+        </w:rPr>
+        <w:t xml:space="preserve"> </w:t>
+      </w:r>
+    </w:p>
+    <w:p>
+      <w:pPr>
+        <w:rPr>
+          <w:sz w:val="32"/>
+          <w:szCs w:val="32"/>
+        </w:rPr>
+      </w:pPr>
+      <w:r>
+        <w:rPr>
+          <w:sz w:val="32"/>
+          <w:szCs w:val="32"/>
+        </w:rPr>
+        <w:t xml:space="preserve">Spring </w:t>
+      </w:r>
+      <w:proofErr w:type="spellStart"/>
+      <w:r>
+        <w:rPr>
+          <w:sz w:val="32"/>
+          <w:szCs w:val="32"/>
+        </w:rPr>
+        <w:t>jdbc</w:t>
+      </w:r>
+      <w:proofErr w:type="spellEnd"/>
+      <w:r>
+        <w:rPr>
+          <w:sz w:val="32"/>
+          <w:szCs w:val="32"/>
+        </w:rPr>
+        <w:t xml:space="preserve"> </w:t>
+      </w:r>
+    </w:p>
+    <w:p>
+      <w:pPr>
+        <w:rPr>
+          <w:sz w:val="32"/>
+          <w:szCs w:val="32"/>
+        </w:rPr>
+      </w:pPr>
+      <w:proofErr w:type="spellStart"/>
+      <w:r>
+        <w:rPr>
+          <w:sz w:val="32"/>
+          <w:szCs w:val="32"/>
+        </w:rPr>
+        <w:t>Mysql</w:t>
+      </w:r>
+      <w:proofErr w:type="spellEnd"/>
+      <w:r>
+        <w:rPr>
+          <w:sz w:val="32"/>
+          <w:szCs w:val="32"/>
+        </w:rPr>
+        <w:t xml:space="preserve"> connector </w:t>
+      </w:r>
+    </w:p>
+    <w:p>
+      <w:pPr>
+        <w:rPr>
+          <w:sz w:val="32"/>
+          <w:szCs w:val="32"/>
+        </w:rPr>
+      </w:pPr>
+    </w:p>
+    <w:p>
+      <w:pPr>
+        <w:rPr>
+          <w:sz w:val="32"/>
+          <w:szCs w:val="32"/>
+        </w:rPr>
+      </w:pPr>
+      <w:r>
+        <w:rPr>
+          <w:sz w:val="32"/>
+          <w:szCs w:val="32"/>
+        </w:rPr>
+        <w:t xml:space="preserve">web.xml file configure </w:t>
+      </w:r>
+      <w:proofErr w:type="spellStart"/>
+      <w:r>
+        <w:rPr>
+          <w:sz w:val="32"/>
+          <w:szCs w:val="32"/>
+          <w:highlight w:val="yellow"/>
+        </w:rPr>
+        <w:t>DispatcherServlet</w:t>
+      </w:r>
+      <w:proofErr w:type="spellEnd"/>
+      <w:r>
+        <w:rPr>
+          <w:sz w:val="32"/>
+          <w:szCs w:val="32"/>
+        </w:rPr>
+        <w:t xml:space="preserve"> </w:t>
+      </w:r>
+    </w:p>
+    <w:p>
+      <w:pPr>
+        <w:rPr>
+          <w:sz w:val="32"/>
+          <w:szCs w:val="32"/>
+        </w:rPr>
+      </w:pPr>
+      <w:r>
+        <w:rPr>
+          <w:sz w:val="32"/>
+          <w:szCs w:val="32"/>
+          <w:highlight w:val="yellow"/>
+        </w:rPr>
+        <w:t>dispatcher-servlet.xml</w:t>
+      </w:r>
+      <w:r>
+        <w:rPr>
+          <w:sz w:val="32"/>
+          <w:szCs w:val="32"/>
+        </w:rPr>
+        <w:t xml:space="preserve"> </w:t>
+      </w:r>
+    </w:p>
+    <w:p>
+      <w:pPr>
+        <w:rPr>
+          <w:sz w:val="32"/>
+          <w:szCs w:val="32"/>
+        </w:rPr>
+      </w:pPr>
+      <w:r>
+        <w:rPr>
+          <w:sz w:val="32"/>
+          <w:szCs w:val="32"/>
+        </w:rPr>
+        <w:t xml:space="preserve">Enable @Controller, @Service, @Repository annotation </w:t>
+      </w:r>
+    </w:p>
+    <w:p>
+      <w:pPr>
+        <w:rPr>
+          <w:sz w:val="32"/>
+          <w:szCs w:val="32"/>
+        </w:rPr>
+      </w:pPr>
+    </w:p>
+    <w:p>
+      <w:pPr>
+        <w:rPr>
+          <w:sz w:val="32"/>
+          <w:szCs w:val="32"/>
+        </w:rPr>
+      </w:pPr>
+      <w:r>
+        <w:rPr>
+          <w:sz w:val="32"/>
+          <w:szCs w:val="32"/>
+        </w:rPr>
+        <w:t xml:space="preserve">Provide </w:t>
+      </w:r>
+      <w:proofErr w:type="spellStart"/>
+      <w:r>
+        <w:rPr>
+          <w:sz w:val="32"/>
+          <w:szCs w:val="32"/>
+        </w:rPr>
+        <w:t>DriverManagerDataSource</w:t>
+      </w:r>
+      <w:proofErr w:type="spellEnd"/>
+      <w:r>
+        <w:rPr>
+          <w:sz w:val="32"/>
+          <w:szCs w:val="32"/>
+        </w:rPr>
+        <w:t xml:space="preserve"> and </w:t>
+      </w:r>
+      <w:proofErr w:type="spellStart"/>
+      <w:r>
+        <w:rPr>
+          <w:sz w:val="32"/>
+          <w:szCs w:val="32"/>
+        </w:rPr>
+        <w:t>JdbcTemplate</w:t>
+      </w:r>
+      <w:proofErr w:type="spellEnd"/>
+      <w:r>
+        <w:rPr>
+          <w:sz w:val="32"/>
+          <w:szCs w:val="32"/>
+        </w:rPr>
+        <w:t xml:space="preserve"> bean declaration. </w:t>
+      </w:r>
+    </w:p>
+    <w:p>
+      <w:pPr>
+        <w:rPr>
+          <w:sz w:val="32"/>
+          <w:szCs w:val="32"/>
+        </w:rPr>
+      </w:pPr>
+    </w:p>
+    <w:p>
+      <w:pPr>
+        <w:rPr>
+          <w:sz w:val="32"/>
+          <w:szCs w:val="32"/>
+        </w:rPr>
+      </w:pPr>
+      <w:r>
+        <w:rPr>
+          <w:sz w:val="32"/>
+          <w:szCs w:val="32"/>
+        </w:rPr>
+        <w:lastRenderedPageBreak/>
+        <w:t xml:space="preserve">Login bean with </w:t>
+      </w:r>
+      <w:proofErr w:type="spellStart"/>
+      <w:r>
+        <w:rPr>
+          <w:sz w:val="32"/>
+          <w:szCs w:val="32"/>
+        </w:rPr>
+        <w:t>emailId</w:t>
+      </w:r>
+      <w:proofErr w:type="spellEnd"/>
+      <w:r>
+        <w:rPr>
+          <w:sz w:val="32"/>
+          <w:szCs w:val="32"/>
+        </w:rPr>
+        <w:t xml:space="preserve">, password, setter and </w:t>
+      </w:r>
+      <w:proofErr w:type="spellStart"/>
+      <w:r>
+        <w:rPr>
+          <w:sz w:val="32"/>
+          <w:szCs w:val="32"/>
+        </w:rPr>
+        <w:t>geter</w:t>
+      </w:r>
+      <w:proofErr w:type="spellEnd"/>
+      <w:r>
+        <w:rPr>
+          <w:sz w:val="32"/>
+          <w:szCs w:val="32"/>
+        </w:rPr>
+        <w:t xml:space="preserve"> methods </w:t>
+      </w:r>
+    </w:p>
+    <w:p>
+      <w:pPr>
+        <w:rPr>
+          <w:sz w:val="32"/>
+          <w:szCs w:val="32"/>
+        </w:rPr>
+      </w:pPr>
+    </w:p>
+    <w:p>
+      <w:pPr>
+        <w:rPr>
+          <w:sz w:val="32"/>
+          <w:szCs w:val="32"/>
+        </w:rPr>
+      </w:pPr>
+      <w:proofErr w:type="spellStart"/>
+      <w:r>
+        <w:rPr>
+          <w:sz w:val="32"/>
+          <w:szCs w:val="32"/>
+        </w:rPr>
+        <w:t>Logincontroller</w:t>
+      </w:r>
+      <w:proofErr w:type="spellEnd"/>
+      <w:r>
+        <w:rPr>
+          <w:sz w:val="32"/>
+          <w:szCs w:val="32"/>
+        </w:rPr>
+        <w:t xml:space="preserve"> with @controller annotation </w:t>
+      </w:r>
+    </w:p>
+    <w:p>
+      <w:pPr>
+        <w:rPr>
+          <w:sz w:val="32"/>
+          <w:szCs w:val="32"/>
+        </w:rPr>
+      </w:pPr>
+    </w:p>
+    <w:p>
+      <w:pPr>
+        <w:rPr>
+          <w:sz w:val="32"/>
+          <w:szCs w:val="32"/>
+        </w:rPr>
+      </w:pPr>
+      <w:proofErr w:type="spellStart"/>
+      <w:r>
+        <w:rPr>
+          <w:sz w:val="32"/>
+          <w:szCs w:val="32"/>
+        </w:rPr>
+        <w:t>signIn</w:t>
+      </w:r>
+      <w:proofErr w:type="spellEnd"/>
+      <w:r>
+        <w:rPr>
+          <w:sz w:val="32"/>
+          <w:szCs w:val="32"/>
+        </w:rPr>
+        <w:t xml:space="preserve"> </w:t>
+      </w:r>
+    </w:p>
+    <w:p>
+      <w:pPr>
+        <w:rPr>
+          <w:sz w:val="32"/>
+          <w:szCs w:val="32"/>
+        </w:rPr>
+      </w:pPr>
+      <w:proofErr w:type="spellStart"/>
+      <w:r>
+        <w:rPr>
+          <w:sz w:val="32"/>
+          <w:szCs w:val="32"/>
+        </w:rPr>
+        <w:t>signUp</w:t>
+      </w:r>
+      <w:proofErr w:type="spellEnd"/>
+      <w:r>
+        <w:rPr>
+          <w:sz w:val="32"/>
+          <w:szCs w:val="32"/>
+        </w:rPr>
+        <w:t xml:space="preserve"> method with @RequestMaping annotation with method as Post </w:t>
+      </w:r>
+    </w:p>
+    <w:p>
+      <w:pPr>
+        <w:rPr>
+          <w:sz w:val="32"/>
+          <w:szCs w:val="32"/>
+        </w:rPr>
+      </w:pPr>
+    </w:p>
+    <w:p>
+      <w:pPr>
+        <w:rPr>
+          <w:sz w:val="32"/>
+          <w:szCs w:val="32"/>
+        </w:rPr>
+      </w:pPr>
+      <w:r>
+        <w:rPr>
+          <w:sz w:val="32"/>
+          <w:szCs w:val="32"/>
+        </w:rPr>
+        <w:t xml:space="preserve">do the DI for </w:t>
+      </w:r>
+      <w:proofErr w:type="spellStart"/>
+      <w:r>
+        <w:rPr>
+          <w:sz w:val="32"/>
+          <w:szCs w:val="32"/>
+        </w:rPr>
+        <w:t>HttpServletREqeust</w:t>
+      </w:r>
+      <w:proofErr w:type="spellEnd"/>
+      <w:r>
+        <w:rPr>
+          <w:sz w:val="32"/>
+          <w:szCs w:val="32"/>
+        </w:rPr>
+        <w:t xml:space="preserve"> and Login object. </w:t>
+      </w:r>
+    </w:p>
+    <w:p>
+      <w:pPr>
+        <w:rPr>
+          <w:sz w:val="32"/>
+          <w:szCs w:val="32"/>
+        </w:rPr>
+      </w:pPr>
+      <w:r>
+        <w:rPr>
+          <w:sz w:val="32"/>
+          <w:szCs w:val="32"/>
+        </w:rPr>
+        <w:t xml:space="preserve">Receive the value from forms </w:t>
+      </w:r>
+      <w:proofErr w:type="spellStart"/>
+      <w:r>
+        <w:rPr>
+          <w:sz w:val="32"/>
+          <w:szCs w:val="32"/>
+        </w:rPr>
+        <w:t>ie</w:t>
+      </w:r>
+      <w:proofErr w:type="spellEnd"/>
+      <w:r>
+        <w:rPr>
+          <w:sz w:val="32"/>
+          <w:szCs w:val="32"/>
+        </w:rPr>
+        <w:t xml:space="preserve"> </w:t>
+      </w:r>
+      <w:proofErr w:type="spellStart"/>
+      <w:r>
+        <w:rPr>
+          <w:sz w:val="32"/>
+          <w:szCs w:val="32"/>
+        </w:rPr>
+        <w:t>index.jsp</w:t>
+      </w:r>
+      <w:proofErr w:type="spellEnd"/>
+      <w:r>
+        <w:rPr>
+          <w:sz w:val="32"/>
+          <w:szCs w:val="32"/>
+        </w:rPr>
+        <w:t xml:space="preserve"> and </w:t>
+      </w:r>
+      <w:proofErr w:type="spellStart"/>
+      <w:r>
+        <w:rPr>
+          <w:sz w:val="32"/>
+          <w:szCs w:val="32"/>
+        </w:rPr>
+        <w:t>signUp.jsp</w:t>
+      </w:r>
+      <w:proofErr w:type="spellEnd"/>
+      <w:r>
+        <w:rPr>
+          <w:sz w:val="32"/>
+          <w:szCs w:val="32"/>
+        </w:rPr>
+        <w:t xml:space="preserve"> </w:t>
+      </w:r>
+    </w:p>
+    <w:p>
+      <w:pPr>
+        <w:rPr>
+          <w:sz w:val="32"/>
+          <w:szCs w:val="32"/>
+        </w:rPr>
+      </w:pPr>
+      <w:r>
+        <w:rPr>
+          <w:sz w:val="32"/>
+          <w:szCs w:val="32"/>
+        </w:rPr>
+        <w:t xml:space="preserve">And set the value to Login class. </w:t>
+      </w:r>
+    </w:p>
+    <w:p>
+      <w:pPr>
+        <w:rPr>
+          <w:sz w:val="32"/>
+          <w:szCs w:val="32"/>
+        </w:rPr>
+      </w:pPr>
+      <w:r>
+        <w:rPr>
+          <w:sz w:val="32"/>
+          <w:szCs w:val="32"/>
+        </w:rPr>
+        <w:t xml:space="preserve">Do the DI for </w:t>
+      </w:r>
+      <w:proofErr w:type="spellStart"/>
+      <w:r>
+        <w:rPr>
+          <w:sz w:val="32"/>
+          <w:szCs w:val="32"/>
+        </w:rPr>
+        <w:t>LoginService</w:t>
+      </w:r>
+      <w:proofErr w:type="spellEnd"/>
+      <w:r>
+        <w:rPr>
+          <w:sz w:val="32"/>
+          <w:szCs w:val="32"/>
+        </w:rPr>
+        <w:t xml:space="preserve"> </w:t>
+      </w:r>
+    </w:p>
+    <w:p>
+      <w:pPr>
+        <w:rPr>
+          <w:sz w:val="32"/>
+          <w:szCs w:val="32"/>
+        </w:rPr>
+      </w:pPr>
+      <w:r>
+        <w:rPr>
+          <w:sz w:val="32"/>
+          <w:szCs w:val="32"/>
+        </w:rPr>
+        <w:t xml:space="preserve">In </w:t>
+      </w:r>
+      <w:proofErr w:type="spellStart"/>
+      <w:r>
+        <w:rPr>
+          <w:sz w:val="32"/>
+          <w:szCs w:val="32"/>
+        </w:rPr>
+        <w:t>LoginService</w:t>
+      </w:r>
+      <w:proofErr w:type="spellEnd"/>
+      <w:r>
+        <w:rPr>
+          <w:sz w:val="32"/>
+          <w:szCs w:val="32"/>
+        </w:rPr>
+        <w:t xml:space="preserve"> write business logic with reverse password and do the DI for </w:t>
+      </w:r>
+      <w:proofErr w:type="spellStart"/>
+      <w:r>
+        <w:rPr>
+          <w:sz w:val="32"/>
+          <w:szCs w:val="32"/>
+        </w:rPr>
+        <w:t>LoginRepository</w:t>
+      </w:r>
+      <w:proofErr w:type="spellEnd"/>
+      <w:r>
+        <w:rPr>
+          <w:sz w:val="32"/>
+          <w:szCs w:val="32"/>
+        </w:rPr>
+        <w:t xml:space="preserve"> </w:t>
+      </w:r>
+    </w:p>
+    <w:p>
+      <w:pPr>
+        <w:rPr>
+          <w:sz w:val="32"/>
+          <w:szCs w:val="32"/>
+        </w:rPr>
+      </w:pPr>
+      <w:r>
+        <w:rPr>
+          <w:sz w:val="32"/>
+          <w:szCs w:val="32"/>
+        </w:rPr>
+        <w:t xml:space="preserve">In </w:t>
+      </w:r>
+      <w:proofErr w:type="spellStart"/>
+      <w:r>
+        <w:rPr>
+          <w:sz w:val="32"/>
+          <w:szCs w:val="32"/>
+        </w:rPr>
+        <w:t>LoginRepository</w:t>
+      </w:r>
+      <w:proofErr w:type="spellEnd"/>
+      <w:r>
+        <w:rPr>
+          <w:sz w:val="32"/>
+          <w:szCs w:val="32"/>
+        </w:rPr>
+        <w:t xml:space="preserve"> do the DI for </w:t>
+      </w:r>
+      <w:proofErr w:type="spellStart"/>
+      <w:r>
+        <w:rPr>
+          <w:sz w:val="32"/>
+          <w:szCs w:val="32"/>
+        </w:rPr>
+        <w:t>JdbcTemplate</w:t>
+      </w:r>
+      <w:proofErr w:type="spellEnd"/>
+      <w:r>
+        <w:rPr>
+          <w:sz w:val="32"/>
+          <w:szCs w:val="32"/>
+        </w:rPr>
+        <w:t xml:space="preserve"> and </w:t>
+      </w:r>
+      <w:proofErr w:type="spellStart"/>
+      <w:proofErr w:type="gramStart"/>
+      <w:r>
+        <w:rPr>
+          <w:sz w:val="32"/>
+          <w:szCs w:val="32"/>
+        </w:rPr>
+        <w:t>executeForList</w:t>
+      </w:r>
+      <w:proofErr w:type="spellEnd"/>
+      <w:r>
+        <w:rPr>
+          <w:sz w:val="32"/>
+          <w:szCs w:val="32"/>
+        </w:rPr>
+        <w:t>(</w:t>
+      </w:r>
+      <w:proofErr w:type="gramEnd"/>
+      <w:r>
+        <w:rPr>
+          <w:sz w:val="32"/>
+          <w:szCs w:val="32"/>
+        </w:rPr>
+        <w:t xml:space="preserve">) with select query with var arguments. If size &gt; 0 present not present. </w:t>
+      </w:r>
+    </w:p>
+    <w:p>
+      <w:pPr>
+        <w:rPr>
+          <w:sz w:val="32"/>
+          <w:szCs w:val="32"/>
+        </w:rPr>
+      </w:pPr>
+      <w:proofErr w:type="spellStart"/>
+      <w:r>
+        <w:rPr>
+          <w:sz w:val="32"/>
+          <w:szCs w:val="32"/>
+        </w:rPr>
+        <w:t>signUp</w:t>
+      </w:r>
+      <w:proofErr w:type="spellEnd"/>
+      <w:r>
+        <w:rPr>
+          <w:sz w:val="32"/>
+          <w:szCs w:val="32"/>
+        </w:rPr>
+        <w:t xml:space="preserve"> use update method. </w:t>
       </w:r>
     </w:p>
     <w:p>
